--- a/homework/M063040050_TCPIP_HW1.docx
+++ b/homework/M063040050_TCPIP_HW1.docx
@@ -1,6 +1,6 @@
 
 <file path=word/document.xml><?xml version="1.0" encoding="utf-8"?>
-<w:document xmlns:wpc="http://schemas.microsoft.com/office/word/2010/wordprocessingCanvas" xmlns:cx="http://schemas.microsoft.com/office/drawing/2014/chartex" xmlns:mc="http://schemas.openxmlformats.org/markup-compatibility/2006" xmlns:o="urn:schemas-microsoft-com:office:office" xmlns:r="http://schemas.openxmlformats.org/officeDocument/2006/relationships" xmlns:m="http://schemas.openxmlformats.org/officeDocument/2006/math" xmlns:v="urn:schemas-microsoft-com:vml" xmlns:wp14="http://schemas.microsoft.com/office/word/2010/wordprocessingDrawing" xmlns:wp="http://schemas.openxmlformats.org/drawingml/2006/wordprocessingDrawing" xmlns:w10="urn:schemas-microsoft-com:office:word" xmlns:w="http://schemas.openxmlformats.org/wordprocessingml/2006/main" xmlns:w14="http://schemas.microsoft.com/office/word/2010/wordml" xmlns:w15="http://schemas.microsoft.com/office/word/2012/wordml" xmlns:w16se="http://schemas.microsoft.com/office/word/2015/wordml/symex" xmlns:wpg="http://schemas.microsoft.com/office/word/2010/wordprocessingGroup" xmlns:wpi="http://schemas.microsoft.com/office/word/2010/wordprocessingInk" xmlns:wne="http://schemas.microsoft.com/office/word/2006/wordml" xmlns:wps="http://schemas.microsoft.com/office/word/2010/wordprocessingShape" mc:Ignorable="w14 w15 w16se wp14">
+<w:document xmlns:wpc="http://schemas.microsoft.com/office/word/2010/wordprocessingCanvas" xmlns:cx="http://schemas.microsoft.com/office/drawing/2014/chartex" xmlns:cx1="http://schemas.microsoft.com/office/drawing/2015/9/8/chartex" xmlns:cx2="http://schemas.microsoft.com/office/drawing/2015/10/21/chartex" xmlns:cx3="http://schemas.microsoft.com/office/drawing/2016/5/9/chartex" xmlns:cx4="http://schemas.microsoft.com/office/drawing/2016/5/10/chartex" xmlns:cx5="http://schemas.microsoft.com/office/drawing/2016/5/11/chartex" xmlns:cx6="http://schemas.microsoft.com/office/drawing/2016/5/12/chartex" xmlns:cx7="http://schemas.microsoft.com/office/drawing/2016/5/13/chartex" xmlns:cx8="http://schemas.microsoft.com/office/drawing/2016/5/14/chartex" xmlns:mc="http://schemas.openxmlformats.org/markup-compatibility/2006" xmlns:aink="http://schemas.microsoft.com/office/drawing/2016/ink" xmlns:am3d="http://schemas.microsoft.com/office/drawing/2017/model3d" xmlns:o="urn:schemas-microsoft-com:office:office" xmlns:r="http://schemas.openxmlformats.org/officeDocument/2006/relationships" xmlns:m="http://schemas.openxmlformats.org/officeDocument/2006/math" xmlns:v="urn:schemas-microsoft-com:vml" xmlns:wp14="http://schemas.microsoft.com/office/word/2010/wordprocessingDrawing" xmlns:wp="http://schemas.openxmlformats.org/drawingml/2006/wordprocessingDrawing" xmlns:w10="urn:schemas-microsoft-com:office:word" xmlns:w="http://schemas.openxmlformats.org/wordprocessingml/2006/main" xmlns:w14="http://schemas.microsoft.com/office/word/2010/wordml" xmlns:w15="http://schemas.microsoft.com/office/word/2012/wordml" xmlns:w16cid="http://schemas.microsoft.com/office/word/2016/wordml/cid" xmlns:w16se="http://schemas.microsoft.com/office/word/2015/wordml/symex" xmlns:wpg="http://schemas.microsoft.com/office/word/2010/wordprocessingGroup" xmlns:wpi="http://schemas.microsoft.com/office/word/2010/wordprocessingInk" xmlns:wne="http://schemas.microsoft.com/office/word/2006/wordml" xmlns:wps="http://schemas.microsoft.com/office/word/2010/wordprocessingShape" mc:Ignorable="w14 w15 w16se w16cid wp14">
   <w:body>
     <w:p>
       <w:pPr>
@@ -60,7 +60,6 @@
       <w:pPr>
         <w:jc w:val="center"/>
         <w:rPr>
-          <w:rFonts w:hint="eastAsia"/>
           <w:sz w:val="52"/>
         </w:rPr>
       </w:pPr>
@@ -69,7 +68,6 @@
       <w:pPr>
         <w:jc w:val="center"/>
         <w:rPr>
-          <w:rFonts w:hint="eastAsia"/>
           <w:sz w:val="52"/>
         </w:rPr>
       </w:pPr>
@@ -157,9 +155,6 @@
           <w:numId w:val="1"/>
         </w:numPr>
         <w:ind w:leftChars="0"/>
-        <w:rPr>
-          <w:rFonts w:hint="eastAsia"/>
-        </w:rPr>
       </w:pPr>
       <w:r>
         <w:t>Find the first DNS request packet sent by the client. (Request for</w:t>
@@ -183,11 +178,6 @@
       </w:r>
     </w:p>
     <w:p>
-      <w:pPr>
-        <w:rPr>
-          <w:rFonts w:hint="eastAsia"/>
-        </w:rPr>
-      </w:pPr>
       <w:r>
         <w:rPr>
           <w:noProof/>
@@ -249,11 +239,6 @@
       </w:r>
     </w:p>
     <w:p>
-      <w:pPr>
-        <w:rPr>
-          <w:rFonts w:hint="eastAsia"/>
-        </w:rPr>
-      </w:pPr>
       <w:r>
         <w:rPr>
           <w:noProof/>
@@ -311,17 +296,9 @@
     <w:p>
       <w:pPr>
         <w:ind w:left="1440" w:firstLine="480"/>
-        <w:rPr>
-          <w:rFonts w:hint="eastAsia"/>
-        </w:rPr>
-      </w:pPr>
-      <w:proofErr w:type="spellStart"/>
-      <w:r>
-        <w:t>Ans</w:t>
-      </w:r>
-      <w:proofErr w:type="spellEnd"/>
-      <w:r>
-        <w:t>:</w:t>
+      </w:pPr>
+      <w:r>
+        <w:t>Ans:</w:t>
       </w:r>
       <w:r>
         <w:tab/>
@@ -350,9 +327,6 @@
     <w:p>
       <w:pPr>
         <w:ind w:left="1920" w:firstLine="480"/>
-        <w:rPr>
-          <w:rFonts w:hint="eastAsia"/>
-        </w:rPr>
       </w:pPr>
       <w:r>
         <w:t xml:space="preserve">Destination: </w:t>
@@ -387,13 +361,8 @@
         <w:pStyle w:val="a3"/>
         <w:ind w:leftChars="0" w:left="1800" w:firstLine="120"/>
       </w:pPr>
-      <w:proofErr w:type="spellStart"/>
-      <w:r>
-        <w:t>Ans</w:t>
-      </w:r>
-      <w:proofErr w:type="spellEnd"/>
-      <w:r>
-        <w:t>:</w:t>
+      <w:r>
+        <w:t>Ans:</w:t>
       </w:r>
       <w:r>
         <w:tab/>
@@ -462,13 +431,7 @@
         <w:ind w:leftChars="0" w:left="1800" w:firstLine="120"/>
       </w:pPr>
     </w:p>
-    <w:p>
-      <w:pPr>
-        <w:rPr>
-          <w:rFonts w:hint="eastAsia"/>
-        </w:rPr>
-      </w:pPr>
-    </w:p>
+    <w:p/>
     <w:p>
       <w:pPr>
         <w:pStyle w:val="a3"/>
@@ -490,11 +453,6 @@
       </w:r>
     </w:p>
     <w:p>
-      <w:pPr>
-        <w:rPr>
-          <w:rFonts w:hint="eastAsia"/>
-        </w:rPr>
-      </w:pPr>
       <w:r>
         <w:rPr>
           <w:noProof/>
@@ -553,13 +511,8 @@
       <w:pPr>
         <w:ind w:left="1440" w:firstLine="480"/>
       </w:pPr>
-      <w:proofErr w:type="spellStart"/>
-      <w:r>
-        <w:t>Ans</w:t>
-      </w:r>
-      <w:proofErr w:type="spellEnd"/>
-      <w:r>
-        <w:t>:</w:t>
+      <w:r>
+        <w:t>Ans:</w:t>
       </w:r>
       <w:r>
         <w:tab/>
@@ -592,46 +545,26 @@
     <w:p>
       <w:pPr>
         <w:ind w:left="1920"/>
-        <w:rPr>
-          <w:rFonts w:hint="eastAsia"/>
-        </w:rPr>
-      </w:pPr>
-      <w:proofErr w:type="spellStart"/>
-      <w:r>
-        <w:t>Ans</w:t>
-      </w:r>
-      <w:proofErr w:type="spellEnd"/>
-      <w:r>
-        <w:t>:</w:t>
+      </w:pPr>
+      <w:r>
+        <w:t>Ans:</w:t>
       </w:r>
       <w:r>
         <w:tab/>
       </w:r>
       <w:r>
-        <w:t xml:space="preserve">Header length: </w:t>
-      </w:r>
-      <w:r>
-        <w:t>5(</w:t>
-      </w:r>
-      <w:r>
-        <w:t>20bytes</w:t>
-      </w:r>
-      <w:r>
-        <w:t>)</w:t>
-      </w:r>
-      <w:r>
-        <w:t>5</w:t>
+        <w:t>Header length: 20bytes</w:t>
       </w:r>
     </w:p>
     <w:p>
       <w:pPr>
         <w:ind w:left="1920" w:firstLine="480"/>
-        <w:rPr>
-          <w:rFonts w:hint="eastAsia"/>
-        </w:rPr>
       </w:pPr>
       <w:r>
         <w:t>Packet length: 62</w:t>
+      </w:r>
+      <w:r>
+        <w:t>bytes</w:t>
       </w:r>
     </w:p>
     <w:p>
@@ -651,17 +584,9 @@
       <w:pPr>
         <w:pStyle w:val="a3"/>
         <w:ind w:leftChars="0" w:left="1920"/>
-        <w:rPr>
-          <w:rFonts w:hint="eastAsia"/>
-        </w:rPr>
-      </w:pPr>
-      <w:proofErr w:type="spellStart"/>
-      <w:r>
-        <w:t>Ans</w:t>
-      </w:r>
-      <w:proofErr w:type="spellEnd"/>
-      <w:r>
-        <w:t>:</w:t>
+      </w:pPr>
+      <w:r>
+        <w:t>Ans:</w:t>
       </w:r>
       <w:r>
         <w:tab/>
@@ -745,13 +670,7 @@
         </w:drawing>
       </w:r>
     </w:p>
-    <w:p>
-      <w:pPr>
-        <w:rPr>
-          <w:rFonts w:hint="eastAsia"/>
-        </w:rPr>
-      </w:pPr>
-    </w:p>
+    <w:p/>
     <w:p>
       <w:pPr>
         <w:pStyle w:val="a3"/>
@@ -771,19 +690,11 @@
         <w:pStyle w:val="a3"/>
         <w:ind w:leftChars="0" w:left="1920"/>
       </w:pPr>
-      <w:proofErr w:type="spellStart"/>
-      <w:r>
-        <w:rPr>
-          <w:rFonts w:hint="eastAsia"/>
-        </w:rPr>
-        <w:t>Ans</w:t>
-      </w:r>
-      <w:proofErr w:type="spellEnd"/>
-      <w:r>
-        <w:rPr>
-          <w:rFonts w:hint="eastAsia"/>
-        </w:rPr>
-        <w:t>:</w:t>
+      <w:r>
+        <w:rPr>
+          <w:rFonts w:hint="eastAsia"/>
+        </w:rPr>
+        <w:t>Ans:</w:t>
       </w:r>
       <w:r>
         <w:rPr>
@@ -792,10 +703,7 @@
         <w:tab/>
       </w:r>
       <w:r>
-        <w:t>client ephemeral port number</w:t>
-      </w:r>
-      <w:r>
-        <w:t>:55461</w:t>
+        <w:t>client ephemeral port number:55461</w:t>
       </w:r>
     </w:p>
     <w:p>
@@ -805,12 +713,7 @@
       </w:pPr>
       <w:r>
         <w:tab/>
-      </w:r>
-      <w:r>
-        <w:t>server well-known port number</w:t>
-      </w:r>
-      <w:r>
-        <w:t>:17</w:t>
+        <w:t>server well-known port number:17</w:t>
       </w:r>
     </w:p>
     <w:p>
@@ -830,11 +733,7 @@
       <w:pPr>
         <w:pStyle w:val="a3"/>
         <w:ind w:leftChars="0" w:left="1920"/>
-        <w:rPr>
-          <w:rFonts w:hint="eastAsia"/>
-        </w:rPr>
-      </w:pPr>
-      <w:proofErr w:type="spellStart"/>
+      </w:pPr>
       <w:r>
         <w:rPr>
           <w:rFonts w:hint="eastAsia"/>
@@ -842,11 +741,7 @@
         <w:t>A</w:t>
       </w:r>
       <w:r>
-        <w:t>ns</w:t>
-      </w:r>
-      <w:proofErr w:type="spellEnd"/>
-      <w:r>
-        <w:t>:</w:t>
+        <w:t>ns:</w:t>
       </w:r>
       <w:r>
         <w:rPr>
@@ -896,11 +791,6 @@
       </w:r>
     </w:p>
     <w:p>
-      <w:pPr>
-        <w:rPr>
-          <w:rFonts w:hint="eastAsia"/>
-        </w:rPr>
-      </w:pPr>
       <w:r>
         <w:rPr>
           <w:noProof/>
@@ -960,7 +850,6 @@
         <w:pStyle w:val="a3"/>
         <w:ind w:leftChars="0" w:left="1920"/>
       </w:pPr>
-      <w:proofErr w:type="spellStart"/>
       <w:r>
         <w:rPr>
           <w:rFonts w:hint="eastAsia"/>
@@ -968,33 +857,29 @@
         <w:t>An</w:t>
       </w:r>
       <w:r>
+        <w:t>s:</w:t>
+      </w:r>
+      <w:r>
+        <w:rPr>
+          <w:rFonts w:hint="eastAsia"/>
+        </w:rPr>
+        <w:t>由</w:t>
+      </w:r>
+      <w:r>
+        <w:rPr>
+          <w:rFonts w:hint="eastAsia"/>
+        </w:rPr>
+        <w:t>Fl</w:t>
+      </w:r>
+      <w:r>
+        <w:t>ag</w:t>
+      </w:r>
+      <w:r>
+        <w:rPr>
+          <w:rFonts w:hint="eastAsia"/>
+        </w:rPr>
         <w:t>s</w:t>
       </w:r>
-      <w:proofErr w:type="spellEnd"/>
-      <w:r>
-        <w:t>:</w:t>
-      </w:r>
-      <w:r>
-        <w:rPr>
-          <w:rFonts w:hint="eastAsia"/>
-        </w:rPr>
-        <w:t>由</w:t>
-      </w:r>
-      <w:r>
-        <w:rPr>
-          <w:rFonts w:hint="eastAsia"/>
-        </w:rPr>
-        <w:t>Fl</w:t>
-      </w:r>
-      <w:r>
-        <w:t>ag</w:t>
-      </w:r>
-      <w:r>
-        <w:rPr>
-          <w:rFonts w:hint="eastAsia"/>
-        </w:rPr>
-        <w:t>s</w:t>
-      </w:r>
       <w:r>
         <w:rPr>
           <w:rFonts w:hint="eastAsia"/>
@@ -1018,6 +903,18 @@
           <w:rFonts w:hint="eastAsia"/>
         </w:rPr>
         <w:t>bit</w:t>
+      </w:r>
+      <w:r>
+        <w:rPr>
+          <w:rFonts w:hint="eastAsia"/>
+        </w:rPr>
+        <w:t>為</w:t>
+      </w:r>
+      <w:r>
+        <w:rPr>
+          <w:rFonts w:hint="eastAsia"/>
+        </w:rPr>
+        <w:t>0</w:t>
       </w:r>
       <w:r>
         <w:rPr>
@@ -1047,7 +944,6 @@
         <w:pStyle w:val="a3"/>
         <w:ind w:leftChars="0" w:left="1920"/>
       </w:pPr>
-      <w:proofErr w:type="spellStart"/>
       <w:r>
         <w:rPr>
           <w:rFonts w:hint="eastAsia"/>
@@ -1055,11 +951,7 @@
         <w:t>A</w:t>
       </w:r>
       <w:r>
-        <w:t>ns</w:t>
-      </w:r>
-      <w:proofErr w:type="spellEnd"/>
-      <w:r>
-        <w:t>:</w:t>
+        <w:t>ns:</w:t>
       </w:r>
       <w:r>
         <w:tab/>
@@ -1083,9 +975,6 @@
       <w:pPr>
         <w:pStyle w:val="a3"/>
         <w:ind w:leftChars="0" w:left="1920"/>
-        <w:rPr>
-          <w:rFonts w:hint="eastAsia"/>
-        </w:rPr>
       </w:pPr>
       <w:r>
         <w:t>And:</w:t>
@@ -1151,11 +1040,6 @@
       </w:r>
     </w:p>
     <w:p>
-      <w:pPr>
-        <w:rPr>
-          <w:rFonts w:hint="eastAsia"/>
-        </w:rPr>
-      </w:pPr>
       <w:r>
         <w:rPr>
           <w:noProof/>
@@ -1218,6 +1102,53 @@
     </w:p>
     <w:p>
       <w:pPr>
+        <w:rPr>
+          <w:rFonts w:hint="eastAsia"/>
+        </w:rPr>
+      </w:pPr>
+      <w:r>
+        <w:rPr>
+          <w:noProof/>
+        </w:rPr>
+        <w:drawing>
+          <wp:inline distT="0" distB="0" distL="0" distR="0" wp14:anchorId="69574A46" wp14:editId="0693A686">
+            <wp:extent cx="5274310" cy="2354580"/>
+            <wp:effectExtent l="0" t="0" r="2540" b="7620"/>
+            <wp:docPr id="3" name="圖片 3"/>
+            <wp:cNvGraphicFramePr>
+              <a:graphicFrameLocks xmlns:a="http://schemas.openxmlformats.org/drawingml/2006/main" noChangeAspect="1"/>
+            </wp:cNvGraphicFramePr>
+            <a:graphic xmlns:a="http://schemas.openxmlformats.org/drawingml/2006/main">
+              <a:graphicData uri="http://schemas.openxmlformats.org/drawingml/2006/picture">
+                <pic:pic xmlns:pic="http://schemas.openxmlformats.org/drawingml/2006/picture">
+                  <pic:nvPicPr>
+                    <pic:cNvPr id="1" name=""/>
+                    <pic:cNvPicPr/>
+                  </pic:nvPicPr>
+                  <pic:blipFill>
+                    <a:blip r:embed="rId12"/>
+                    <a:stretch>
+                      <a:fillRect/>
+                    </a:stretch>
+                  </pic:blipFill>
+                  <pic:spPr>
+                    <a:xfrm>
+                      <a:off x="0" y="0"/>
+                      <a:ext cx="5274310" cy="2354580"/>
+                    </a:xfrm>
+                    <a:prstGeom prst="rect">
+                      <a:avLst/>
+                    </a:prstGeom>
+                  </pic:spPr>
+                </pic:pic>
+              </a:graphicData>
+            </a:graphic>
+          </wp:inline>
+        </w:drawing>
+      </w:r>
+    </w:p>
+    <w:p>
+      <w:pPr>
         <w:pStyle w:val="a3"/>
         <w:numPr>
           <w:ilvl w:val="2"/>
@@ -1228,8 +1159,51 @@
       <w:r>
         <w:t>What is the Ethernet address of the source and destination?</w:t>
       </w:r>
-      <w:bookmarkStart w:id="0" w:name="_GoBack"/>
-      <w:bookmarkEnd w:id="0"/>
+    </w:p>
+    <w:p>
+      <w:pPr>
+        <w:pStyle w:val="a3"/>
+        <w:ind w:leftChars="0" w:left="1920"/>
+      </w:pPr>
+      <w:r>
+        <w:rPr>
+          <w:rFonts w:hint="eastAsia"/>
+        </w:rPr>
+        <w:t>An</w:t>
+      </w:r>
+      <w:r>
+        <w:t>s:</w:t>
+      </w:r>
+      <w:r>
+        <w:tab/>
+        <w:t>Source: 00:1</w:t>
+      </w:r>
+      <w:proofErr w:type="gramStart"/>
+      <w:r>
+        <w:t>c:73:1</w:t>
+      </w:r>
+      <w:proofErr w:type="gramEnd"/>
+      <w:r>
+        <w:t>a:2c:ac</w:t>
+      </w:r>
+    </w:p>
+    <w:p>
+      <w:pPr>
+        <w:pStyle w:val="a3"/>
+        <w:ind w:leftChars="0" w:left="1920"/>
+      </w:pPr>
+      <w:r>
+        <w:tab/>
+        <w:t xml:space="preserve">Destination: </w:t>
+      </w:r>
+      <w:proofErr w:type="gramStart"/>
+      <w:r>
+        <w:t>54:ab</w:t>
+      </w:r>
+      <w:proofErr w:type="gramEnd"/>
+      <w:r>
+        <w:t>:3a:5b:2e:44</w:t>
+      </w:r>
     </w:p>
     <w:p>
       <w:pPr>
@@ -1246,6 +1220,95 @@
     </w:p>
     <w:p>
       <w:pPr>
+        <w:ind w:left="1920"/>
+      </w:pPr>
+      <w:proofErr w:type="gramStart"/>
+      <w:r>
+        <w:rPr>
+          <w:rFonts w:hint="eastAsia"/>
+        </w:rPr>
+        <w:t>A</w:t>
+      </w:r>
+      <w:r>
+        <w:t>ns:</w:t>
+      </w:r>
+      <w:r>
+        <w:rPr>
+          <w:rFonts w:hint="eastAsia"/>
+        </w:rPr>
+        <w:t>IPv</w:t>
+      </w:r>
+      <w:proofErr w:type="gramEnd"/>
+      <w:r>
+        <w:rPr>
+          <w:rFonts w:hint="eastAsia"/>
+        </w:rPr>
+        <w:t>4</w:t>
+      </w:r>
+      <w:r>
+        <w:t>(0x0800)</w:t>
+      </w:r>
+    </w:p>
+    <w:p>
+      <w:pPr>
+        <w:ind w:left="1920"/>
+      </w:pPr>
+    </w:p>
+    <w:p>
+      <w:pPr>
+        <w:ind w:left="1920"/>
+      </w:pPr>
+    </w:p>
+    <w:p>
+      <w:pPr>
+        <w:ind w:left="1920"/>
+      </w:pPr>
+    </w:p>
+    <w:p>
+      <w:pPr>
+        <w:ind w:left="1920"/>
+      </w:pPr>
+    </w:p>
+    <w:p>
+      <w:pPr>
+        <w:ind w:left="1920"/>
+      </w:pPr>
+    </w:p>
+    <w:p>
+      <w:pPr>
+        <w:ind w:left="1920"/>
+      </w:pPr>
+    </w:p>
+    <w:p>
+      <w:pPr>
+        <w:ind w:left="1920"/>
+      </w:pPr>
+    </w:p>
+    <w:p>
+      <w:pPr>
+        <w:ind w:left="1920"/>
+      </w:pPr>
+    </w:p>
+    <w:p>
+      <w:pPr>
+        <w:ind w:left="1920"/>
+      </w:pPr>
+    </w:p>
+    <w:p>
+      <w:pPr>
+        <w:ind w:left="1920"/>
+      </w:pPr>
+    </w:p>
+    <w:p>
+      <w:pPr>
+        <w:ind w:left="1920"/>
+        <w:rPr>
+          <w:rFonts w:hint="eastAsia"/>
+        </w:rPr>
+      </w:pPr>
+    </w:p>
+    <w:p>
+      <w:pPr>
         <w:pStyle w:val="a3"/>
         <w:numPr>
           <w:ilvl w:val="1"/>
@@ -1254,6 +1317,7 @@
         <w:ind w:leftChars="0"/>
       </w:pPr>
       <w:r>
+        <w:lastRenderedPageBreak/>
         <w:t xml:space="preserve">Examine the </w:t>
       </w:r>
       <w:r>
@@ -1261,6 +1325,53 @@
           <w:color w:val="FF0000"/>
         </w:rPr>
         <w:t>Internet Protocol &amp; Domain Name System (response)</w:t>
+      </w:r>
+    </w:p>
+    <w:p>
+      <w:pPr>
+        <w:rPr>
+          <w:rFonts w:hint="eastAsia"/>
+        </w:rPr>
+      </w:pPr>
+      <w:r>
+        <w:rPr>
+          <w:noProof/>
+        </w:rPr>
+        <w:drawing>
+          <wp:inline distT="0" distB="0" distL="0" distR="0" wp14:anchorId="2EEC8852" wp14:editId="16D5E21E">
+            <wp:extent cx="5274310" cy="5488305"/>
+            <wp:effectExtent l="0" t="0" r="2540" b="0"/>
+            <wp:docPr id="9" name="圖片 9"/>
+            <wp:cNvGraphicFramePr>
+              <a:graphicFrameLocks xmlns:a="http://schemas.openxmlformats.org/drawingml/2006/main" noChangeAspect="1"/>
+            </wp:cNvGraphicFramePr>
+            <a:graphic xmlns:a="http://schemas.openxmlformats.org/drawingml/2006/main">
+              <a:graphicData uri="http://schemas.openxmlformats.org/drawingml/2006/picture">
+                <pic:pic xmlns:pic="http://schemas.openxmlformats.org/drawingml/2006/picture">
+                  <pic:nvPicPr>
+                    <pic:cNvPr id="1" name=""/>
+                    <pic:cNvPicPr/>
+                  </pic:nvPicPr>
+                  <pic:blipFill>
+                    <a:blip r:embed="rId13"/>
+                    <a:stretch>
+                      <a:fillRect/>
+                    </a:stretch>
+                  </pic:blipFill>
+                  <pic:spPr>
+                    <a:xfrm>
+                      <a:off x="0" y="0"/>
+                      <a:ext cx="5274310" cy="5488305"/>
+                    </a:xfrm>
+                    <a:prstGeom prst="rect">
+                      <a:avLst/>
+                    </a:prstGeom>
+                  </pic:spPr>
+                </pic:pic>
+              </a:graphicData>
+            </a:graphic>
+          </wp:inline>
+        </w:drawing>
       </w:r>
     </w:p>
     <w:p>
@@ -1279,6 +1390,29 @@
     <w:p>
       <w:pPr>
         <w:pStyle w:val="a3"/>
+        <w:ind w:leftChars="0" w:left="1920"/>
+      </w:pPr>
+      <w:r>
+        <w:t>Ans:</w:t>
+      </w:r>
+      <w:r>
+        <w:tab/>
+        <w:t>Source:140.117.205.1</w:t>
+      </w:r>
+    </w:p>
+    <w:p>
+      <w:pPr>
+        <w:pStyle w:val="a3"/>
+        <w:ind w:leftChars="0" w:left="1920"/>
+      </w:pPr>
+      <w:r>
+        <w:tab/>
+        <w:t>Destionation:140.117.220.89</w:t>
+      </w:r>
+    </w:p>
+    <w:p>
+      <w:pPr>
+        <w:pStyle w:val="a3"/>
         <w:numPr>
           <w:ilvl w:val="2"/>
           <w:numId w:val="1"/>
@@ -1292,15 +1426,252 @@
     <w:p>
       <w:pPr>
         <w:pStyle w:val="a3"/>
+        <w:ind w:leftChars="0" w:left="1920"/>
+      </w:pPr>
+      <w:r>
+        <w:t>Ans:</w:t>
+      </w:r>
+      <w:r>
+        <w:tab/>
+        <w:t>H</w:t>
+      </w:r>
+      <w:r>
+        <w:t>eader length:</w:t>
+      </w:r>
+      <w:r>
+        <w:t>20bytes</w:t>
+      </w:r>
+    </w:p>
+    <w:p>
+      <w:pPr>
+        <w:pStyle w:val="a3"/>
+        <w:ind w:leftChars="0" w:left="1920"/>
+      </w:pPr>
+      <w:r>
+        <w:tab/>
+        <w:t>Packet length:115</w:t>
+      </w:r>
+      <w:r>
+        <w:t>bytes</w:t>
+      </w:r>
+      <w:r>
+        <w:rPr>
+          <w:rFonts w:ascii="新細明體" w:eastAsia="新細明體" w:hAnsi="新細明體" w:hint="eastAsia"/>
+        </w:rPr>
+        <w:t>，</w:t>
+      </w:r>
+      <w:r>
+        <w:t>Query</w:t>
+      </w:r>
+      <w:r>
+        <w:rPr>
+          <w:rFonts w:hint="eastAsia"/>
+        </w:rPr>
+        <w:t>的長度是包含在</w:t>
+      </w:r>
+      <w:r>
+        <w:rPr>
+          <w:rFonts w:hint="eastAsia"/>
+        </w:rPr>
+        <w:t>p</w:t>
+      </w:r>
+      <w:r>
+        <w:t>acket</w:t>
+      </w:r>
+      <w:r>
+        <w:rPr>
+          <w:rFonts w:hint="eastAsia"/>
+        </w:rPr>
+        <w:t>當中，所以</w:t>
+      </w:r>
+      <w:r>
+        <w:rPr>
+          <w:rFonts w:hint="eastAsia"/>
+        </w:rPr>
+        <w:t>packet length</w:t>
+      </w:r>
+      <w:r>
+        <w:rPr>
+          <w:rFonts w:hint="eastAsia"/>
+        </w:rPr>
+        <w:t>較長</w:t>
+      </w:r>
+    </w:p>
+    <w:p>
+      <w:pPr>
+        <w:pStyle w:val="a3"/>
+        <w:ind w:leftChars="0" w:left="1920"/>
+      </w:pPr>
+    </w:p>
+    <w:p>
+      <w:pPr>
+        <w:pStyle w:val="a3"/>
+        <w:ind w:leftChars="0" w:left="1920"/>
+      </w:pPr>
+    </w:p>
+    <w:p>
+      <w:pPr>
+        <w:pStyle w:val="a3"/>
+        <w:ind w:leftChars="0" w:left="1920"/>
+      </w:pPr>
+    </w:p>
+    <w:p>
+      <w:pPr>
+        <w:pStyle w:val="a3"/>
+        <w:ind w:leftChars="0" w:left="1920"/>
+        <w:rPr>
+          <w:rFonts w:hint="eastAsia"/>
+        </w:rPr>
+      </w:pPr>
+    </w:p>
+    <w:p>
+      <w:pPr>
+        <w:pStyle w:val="a3"/>
         <w:numPr>
           <w:ilvl w:val="2"/>
           <w:numId w:val="1"/>
         </w:numPr>
         <w:ind w:leftChars="0"/>
-      </w:pPr>
-      <w:r>
+        <w:rPr>
+          <w:rFonts w:hint="eastAsia"/>
+        </w:rPr>
+      </w:pPr>
+      <w:r>
+        <w:lastRenderedPageBreak/>
         <w:t>How many answers are provided in the response message? Compare the answers and their time-to-live values.</w:t>
       </w:r>
+    </w:p>
+    <w:p>
+      <w:pPr>
+        <w:pStyle w:val="a3"/>
+        <w:ind w:leftChars="0" w:left="1920"/>
+        <w:rPr>
+          <w:rFonts w:hint="eastAsia"/>
+        </w:rPr>
+      </w:pPr>
+      <w:r>
+        <w:rPr>
+          <w:rFonts w:hint="eastAsia"/>
+        </w:rPr>
+        <w:t>A</w:t>
+      </w:r>
+      <w:r>
+        <w:t>ns:</w:t>
+      </w:r>
+      <w:r>
+        <w:tab/>
+      </w:r>
+      <w:r>
+        <w:t>RR type</w:t>
+      </w:r>
+      <w:r>
+        <w:rPr>
+          <w:rFonts w:hint="eastAsia"/>
+        </w:rPr>
+        <w:t>不同，</w:t>
+      </w:r>
+      <w:r>
+        <w:rPr>
+          <w:rFonts w:hint="eastAsia"/>
+        </w:rPr>
+        <w:t>A</w:t>
+      </w:r>
+      <w:r>
+        <w:rPr>
+          <w:rFonts w:hint="eastAsia"/>
+        </w:rPr>
+        <w:t>為查詢主機位址紀錄，</w:t>
+      </w:r>
+      <w:r>
+        <w:rPr>
+          <w:rFonts w:hint="eastAsia"/>
+        </w:rPr>
+        <w:t>NS</w:t>
+      </w:r>
+      <w:r>
+        <w:rPr>
+          <w:rFonts w:hint="eastAsia"/>
+        </w:rPr>
+        <w:t>為定義有管轄權的名稱伺服器，</w:t>
+      </w:r>
+      <w:r>
+        <w:rPr>
+          <w:rFonts w:hint="eastAsia"/>
+        </w:rPr>
+        <w:t>TTL</w:t>
+      </w:r>
+      <w:r>
+        <w:rPr>
+          <w:rFonts w:hint="eastAsia"/>
+        </w:rPr>
+        <w:t>分別為</w:t>
+      </w:r>
+      <w:r>
+        <w:rPr>
+          <w:rFonts w:hint="eastAsia"/>
+        </w:rPr>
+        <w:t>:300,</w:t>
+      </w:r>
+      <w:r>
+        <w:t>37,37</w:t>
+      </w:r>
+    </w:p>
+    <w:p>
+      <w:r>
+        <w:rPr>
+          <w:noProof/>
+        </w:rPr>
+        <w:drawing>
+          <wp:inline distT="0" distB="0" distL="0" distR="0" wp14:anchorId="6547D167" wp14:editId="0F394DB6">
+            <wp:extent cx="5274310" cy="5510530"/>
+            <wp:effectExtent l="0" t="0" r="2540" b="0"/>
+            <wp:docPr id="10" name="圖片 10"/>
+            <wp:cNvGraphicFramePr>
+              <a:graphicFrameLocks xmlns:a="http://schemas.openxmlformats.org/drawingml/2006/main" noChangeAspect="1"/>
+            </wp:cNvGraphicFramePr>
+            <a:graphic xmlns:a="http://schemas.openxmlformats.org/drawingml/2006/main">
+              <a:graphicData uri="http://schemas.openxmlformats.org/drawingml/2006/picture">
+                <pic:pic xmlns:pic="http://schemas.openxmlformats.org/drawingml/2006/picture">
+                  <pic:nvPicPr>
+                    <pic:cNvPr id="1" name=""/>
+                    <pic:cNvPicPr/>
+                  </pic:nvPicPr>
+                  <pic:blipFill>
+                    <a:blip r:embed="rId14"/>
+                    <a:stretch>
+                      <a:fillRect/>
+                    </a:stretch>
+                  </pic:blipFill>
+                  <pic:spPr>
+                    <a:xfrm>
+                      <a:off x="0" y="0"/>
+                      <a:ext cx="5274310" cy="5510530"/>
+                    </a:xfrm>
+                    <a:prstGeom prst="rect">
+                      <a:avLst/>
+                    </a:prstGeom>
+                  </pic:spPr>
+                </pic:pic>
+              </a:graphicData>
+            </a:graphic>
+          </wp:inline>
+        </w:drawing>
+      </w:r>
+    </w:p>
+    <w:p/>
+    <w:p/>
+    <w:p/>
+    <w:p/>
+    <w:p/>
+    <w:p/>
+    <w:p/>
+    <w:p/>
+    <w:p>
+      <w:pPr>
+        <w:rPr>
+          <w:rFonts w:hint="eastAsia"/>
+        </w:rPr>
+      </w:pPr>
     </w:p>
     <w:p>
       <w:pPr>
@@ -1312,6 +1683,7 @@
         <w:ind w:leftChars="0"/>
       </w:pPr>
       <w:r>
+        <w:lastRenderedPageBreak/>
         <w:t>Find the first TCP packet sent by client. (The destination IP address is response from above question.)</w:t>
       </w:r>
     </w:p>
@@ -1321,7 +1693,322 @@
           <w:rFonts w:hint="eastAsia"/>
         </w:rPr>
       </w:pPr>
-    </w:p>
+      <w:r>
+        <w:rPr>
+          <w:noProof/>
+        </w:rPr>
+        <w:drawing>
+          <wp:inline distT="0" distB="0" distL="0" distR="0" wp14:anchorId="61933E0B" wp14:editId="68C0175E">
+            <wp:extent cx="5274310" cy="574675"/>
+            <wp:effectExtent l="0" t="0" r="2540" b="0"/>
+            <wp:docPr id="11" name="圖片 11"/>
+            <wp:cNvGraphicFramePr>
+              <a:graphicFrameLocks xmlns:a="http://schemas.openxmlformats.org/drawingml/2006/main" noChangeAspect="1"/>
+            </wp:cNvGraphicFramePr>
+            <a:graphic xmlns:a="http://schemas.openxmlformats.org/drawingml/2006/main">
+              <a:graphicData uri="http://schemas.openxmlformats.org/drawingml/2006/picture">
+                <pic:pic xmlns:pic="http://schemas.openxmlformats.org/drawingml/2006/picture">
+                  <pic:nvPicPr>
+                    <pic:cNvPr id="1" name=""/>
+                    <pic:cNvPicPr/>
+                  </pic:nvPicPr>
+                  <pic:blipFill>
+                    <a:blip r:embed="rId15"/>
+                    <a:stretch>
+                      <a:fillRect/>
+                    </a:stretch>
+                  </pic:blipFill>
+                  <pic:spPr>
+                    <a:xfrm>
+                      <a:off x="0" y="0"/>
+                      <a:ext cx="5274310" cy="574675"/>
+                    </a:xfrm>
+                    <a:prstGeom prst="rect">
+                      <a:avLst/>
+                    </a:prstGeom>
+                  </pic:spPr>
+                </pic:pic>
+              </a:graphicData>
+            </a:graphic>
+          </wp:inline>
+        </w:drawing>
+      </w:r>
+    </w:p>
+    <w:p>
+      <w:pPr>
+        <w:pStyle w:val="a3"/>
+        <w:numPr>
+          <w:ilvl w:val="1"/>
+          <w:numId w:val="1"/>
+        </w:numPr>
+        <w:ind w:leftChars="0"/>
+        <w:rPr>
+          <w:rFonts w:hint="eastAsia"/>
+        </w:rPr>
+      </w:pPr>
+      <w:r>
+        <w:t xml:space="preserve">Examine the </w:t>
+      </w:r>
+      <w:r>
+        <w:rPr>
+          <w:color w:val="FF0000"/>
+        </w:rPr>
+        <w:t>Transmission Control Protocol</w:t>
+      </w:r>
+    </w:p>
+    <w:p>
+      <w:pPr>
+        <w:rPr>
+          <w:rFonts w:hint="eastAsia"/>
+        </w:rPr>
+      </w:pPr>
+      <w:r>
+        <w:rPr>
+          <w:noProof/>
+        </w:rPr>
+        <w:drawing>
+          <wp:inline distT="0" distB="0" distL="0" distR="0" wp14:anchorId="59F9558E" wp14:editId="437962C1">
+            <wp:extent cx="5274310" cy="2987040"/>
+            <wp:effectExtent l="0" t="0" r="2540" b="3810"/>
+            <wp:docPr id="13" name="圖片 13"/>
+            <wp:cNvGraphicFramePr>
+              <a:graphicFrameLocks xmlns:a="http://schemas.openxmlformats.org/drawingml/2006/main" noChangeAspect="1"/>
+            </wp:cNvGraphicFramePr>
+            <a:graphic xmlns:a="http://schemas.openxmlformats.org/drawingml/2006/main">
+              <a:graphicData uri="http://schemas.openxmlformats.org/drawingml/2006/picture">
+                <pic:pic xmlns:pic="http://schemas.openxmlformats.org/drawingml/2006/picture">
+                  <pic:nvPicPr>
+                    <pic:cNvPr id="1" name=""/>
+                    <pic:cNvPicPr/>
+                  </pic:nvPicPr>
+                  <pic:blipFill>
+                    <a:blip r:embed="rId16"/>
+                    <a:stretch>
+                      <a:fillRect/>
+                    </a:stretch>
+                  </pic:blipFill>
+                  <pic:spPr>
+                    <a:xfrm>
+                      <a:off x="0" y="0"/>
+                      <a:ext cx="5274310" cy="2987040"/>
+                    </a:xfrm>
+                    <a:prstGeom prst="rect">
+                      <a:avLst/>
+                    </a:prstGeom>
+                  </pic:spPr>
+                </pic:pic>
+              </a:graphicData>
+            </a:graphic>
+          </wp:inline>
+        </w:drawing>
+      </w:r>
+    </w:p>
+    <w:p>
+      <w:pPr>
+        <w:pStyle w:val="a3"/>
+        <w:numPr>
+          <w:ilvl w:val="2"/>
+          <w:numId w:val="1"/>
+        </w:numPr>
+        <w:ind w:leftChars="0"/>
+      </w:pPr>
+      <w:r>
+        <w:t>What are the ephemeral port number used by the client and the well-known</w:t>
+      </w:r>
+      <w:r>
+        <w:t xml:space="preserve"> </w:t>
+      </w:r>
+      <w:r>
+        <w:t>port number used by the server?</w:t>
+      </w:r>
+    </w:p>
+    <w:p>
+      <w:pPr>
+        <w:pStyle w:val="a3"/>
+        <w:ind w:leftChars="0" w:left="1920"/>
+      </w:pPr>
+      <w:r>
+        <w:t>Ans:</w:t>
+      </w:r>
+      <w:r>
+        <w:t xml:space="preserve"> </w:t>
+      </w:r>
+      <w:r>
+        <w:t>ephemeral port number</w:t>
+      </w:r>
+      <w:r>
+        <w:t>:51292</w:t>
+      </w:r>
+    </w:p>
+    <w:p>
+      <w:pPr>
+        <w:pStyle w:val="a3"/>
+        <w:ind w:leftChars="0" w:left="1920"/>
+      </w:pPr>
+      <w:r>
+        <w:tab/>
+      </w:r>
+      <w:r>
+        <w:t>well-known</w:t>
+      </w:r>
+      <w:r>
+        <w:t xml:space="preserve"> port number:80</w:t>
+      </w:r>
+    </w:p>
+    <w:p>
+      <w:pPr>
+        <w:pStyle w:val="a3"/>
+        <w:numPr>
+          <w:ilvl w:val="2"/>
+          <w:numId w:val="1"/>
+        </w:numPr>
+        <w:ind w:leftChars="0"/>
+      </w:pPr>
+      <w:r>
+        <w:t>What is the length of the TCP segment?</w:t>
+      </w:r>
+    </w:p>
+    <w:p>
+      <w:pPr>
+        <w:pStyle w:val="a3"/>
+        <w:ind w:leftChars="0" w:left="1920"/>
+      </w:pPr>
+      <w:r>
+        <w:t>Ans:</w:t>
+      </w:r>
+      <w:r>
+        <w:tab/>
+        <w:t>0</w:t>
+      </w:r>
+    </w:p>
+    <w:p>
+      <w:pPr>
+        <w:pStyle w:val="a3"/>
+        <w:numPr>
+          <w:ilvl w:val="2"/>
+          <w:numId w:val="1"/>
+        </w:numPr>
+        <w:ind w:leftChars="0"/>
+      </w:pPr>
+      <w:r>
+        <w:t>What is the initial sequence number for the segments from the client to the</w:t>
+      </w:r>
+      <w:r>
+        <w:t xml:space="preserve"> </w:t>
+      </w:r>
+      <w:r>
+        <w:t>server?</w:t>
+      </w:r>
+    </w:p>
+    <w:p>
+      <w:pPr>
+        <w:pStyle w:val="a3"/>
+        <w:ind w:leftChars="0" w:left="1920"/>
+      </w:pPr>
+      <w:r>
+        <w:t>Ans:</w:t>
+      </w:r>
+      <w:r>
+        <w:tab/>
+        <w:t>0</w:t>
+      </w:r>
+    </w:p>
+    <w:p>
+      <w:pPr>
+        <w:pStyle w:val="a3"/>
+        <w:numPr>
+          <w:ilvl w:val="2"/>
+          <w:numId w:val="1"/>
+        </w:numPr>
+        <w:ind w:leftChars="0"/>
+      </w:pPr>
+      <w:r>
+        <w:t>What is the initial window size?</w:t>
+      </w:r>
+    </w:p>
+    <w:p>
+      <w:pPr>
+        <w:pStyle w:val="a3"/>
+        <w:ind w:leftChars="0" w:left="1920"/>
+      </w:pPr>
+      <w:r>
+        <w:t>Ans:</w:t>
+      </w:r>
+      <w:r>
+        <w:tab/>
+        <w:t>64240</w:t>
+      </w:r>
+    </w:p>
+    <w:p>
+      <w:pPr>
+        <w:pStyle w:val="a3"/>
+        <w:numPr>
+          <w:ilvl w:val="2"/>
+          <w:numId w:val="1"/>
+        </w:numPr>
+        <w:ind w:leftChars="0"/>
+      </w:pPr>
+      <w:r>
+        <w:t>What is the maximum segment size?</w:t>
+      </w:r>
+    </w:p>
+    <w:p>
+      <w:pPr>
+        <w:ind w:left="1920"/>
+        <w:rPr>
+          <w:rFonts w:hint="eastAsia"/>
+        </w:rPr>
+      </w:pPr>
+      <w:r>
+        <w:rPr>
+          <w:rFonts w:hint="eastAsia"/>
+        </w:rPr>
+        <w:t>Ans:</w:t>
+      </w:r>
+      <w:r>
+        <w:tab/>
+      </w:r>
+      <w:r>
+        <w:rPr>
+          <w:rFonts w:hint="eastAsia"/>
+        </w:rPr>
+        <w:t>1460byt</w:t>
+      </w:r>
+      <w:r>
+        <w:t>e</w:t>
+      </w:r>
+      <w:r>
+        <w:rPr>
+          <w:rFonts w:hint="eastAsia"/>
+        </w:rPr>
+        <w:t>s</w:t>
+      </w:r>
+    </w:p>
+    <w:p>
+      <w:pPr>
+        <w:pStyle w:val="a3"/>
+        <w:numPr>
+          <w:ilvl w:val="2"/>
+          <w:numId w:val="1"/>
+        </w:numPr>
+        <w:ind w:leftChars="0"/>
+      </w:pPr>
+      <w:r>
+        <w:t>Find the hex character that contains the SYN flag bit</w:t>
+      </w:r>
+    </w:p>
+    <w:p>
+      <w:pPr>
+        <w:pStyle w:val="a3"/>
+        <w:ind w:leftChars="0" w:left="1920"/>
+      </w:pPr>
+      <w:r>
+        <w:t>Ans:0x002</w:t>
+      </w:r>
+      <w:bookmarkStart w:id="0" w:name="_GoBack"/>
+      <w:bookmarkEnd w:id="0"/>
+    </w:p>
+    <w:p/>
     <w:p/>
     <w:sectPr>
       <w:pgSz w:w="11906" w:h="16838"/>
@@ -1334,7 +2021,7 @@
 </file>
 
 <file path=word/numbering.xml><?xml version="1.0" encoding="utf-8"?>
-<w:numbering xmlns:wpc="http://schemas.microsoft.com/office/word/2010/wordprocessingCanvas" xmlns:cx="http://schemas.microsoft.com/office/drawing/2014/chartex" xmlns:mc="http://schemas.openxmlformats.org/markup-compatibility/2006" xmlns:o="urn:schemas-microsoft-com:office:office" xmlns:r="http://schemas.openxmlformats.org/officeDocument/2006/relationships" xmlns:m="http://schemas.openxmlformats.org/officeDocument/2006/math" xmlns:v="urn:schemas-microsoft-com:vml" xmlns:wp14="http://schemas.microsoft.com/office/word/2010/wordprocessingDrawing" xmlns:wp="http://schemas.openxmlformats.org/drawingml/2006/wordprocessingDrawing" xmlns:w10="urn:schemas-microsoft-com:office:word" xmlns:w="http://schemas.openxmlformats.org/wordprocessingml/2006/main" xmlns:w14="http://schemas.microsoft.com/office/word/2010/wordml" xmlns:w15="http://schemas.microsoft.com/office/word/2012/wordml" xmlns:w16se="http://schemas.microsoft.com/office/word/2015/wordml/symex" xmlns:wpg="http://schemas.microsoft.com/office/word/2010/wordprocessingGroup" xmlns:wpi="http://schemas.microsoft.com/office/word/2010/wordprocessingInk" xmlns:wne="http://schemas.microsoft.com/office/word/2006/wordml" xmlns:wps="http://schemas.microsoft.com/office/word/2010/wordprocessingShape" mc:Ignorable="w14 w15 w16se wp14">
+<w:numbering xmlns:wpc="http://schemas.microsoft.com/office/word/2010/wordprocessingCanvas" xmlns:cx="http://schemas.microsoft.com/office/drawing/2014/chartex" xmlns:cx1="http://schemas.microsoft.com/office/drawing/2015/9/8/chartex" xmlns:cx2="http://schemas.microsoft.com/office/drawing/2015/10/21/chartex" xmlns:cx3="http://schemas.microsoft.com/office/drawing/2016/5/9/chartex" xmlns:cx4="http://schemas.microsoft.com/office/drawing/2016/5/10/chartex" xmlns:cx5="http://schemas.microsoft.com/office/drawing/2016/5/11/chartex" xmlns:cx6="http://schemas.microsoft.com/office/drawing/2016/5/12/chartex" xmlns:cx7="http://schemas.microsoft.com/office/drawing/2016/5/13/chartex" xmlns:cx8="http://schemas.microsoft.com/office/drawing/2016/5/14/chartex" xmlns:mc="http://schemas.openxmlformats.org/markup-compatibility/2006" xmlns:aink="http://schemas.microsoft.com/office/drawing/2016/ink" xmlns:am3d="http://schemas.microsoft.com/office/drawing/2017/model3d" xmlns:o="urn:schemas-microsoft-com:office:office" xmlns:r="http://schemas.openxmlformats.org/officeDocument/2006/relationships" xmlns:m="http://schemas.openxmlformats.org/officeDocument/2006/math" xmlns:v="urn:schemas-microsoft-com:vml" xmlns:wp14="http://schemas.microsoft.com/office/word/2010/wordprocessingDrawing" xmlns:wp="http://schemas.openxmlformats.org/drawingml/2006/wordprocessingDrawing" xmlns:w10="urn:schemas-microsoft-com:office:word" xmlns:w="http://schemas.openxmlformats.org/wordprocessingml/2006/main" xmlns:w14="http://schemas.microsoft.com/office/word/2010/wordml" xmlns:w15="http://schemas.microsoft.com/office/word/2012/wordml" xmlns:w16cid="http://schemas.microsoft.com/office/word/2016/wordml/cid" xmlns:w16se="http://schemas.microsoft.com/office/word/2015/wordml/symex" xmlns:wpg="http://schemas.microsoft.com/office/word/2010/wordprocessingGroup" xmlns:wpi="http://schemas.microsoft.com/office/word/2010/wordprocessingInk" xmlns:wne="http://schemas.microsoft.com/office/word/2006/wordml" xmlns:wps="http://schemas.microsoft.com/office/word/2010/wordprocessingShape" mc:Ignorable="w14 w15 w16se w16cid wp14">
   <w:abstractNum w:abstractNumId="0" w15:restartNumberingAfterBreak="0">
     <w:nsid w:val="3FD93514"/>
     <w:multiLevelType w:val="hybridMultilevel"/>
@@ -1615,7 +2302,7 @@
 </file>
 
 <file path=word/styles.xml><?xml version="1.0" encoding="utf-8"?>
-<w:styles xmlns:mc="http://schemas.openxmlformats.org/markup-compatibility/2006" xmlns:r="http://schemas.openxmlformats.org/officeDocument/2006/relationships" xmlns:w="http://schemas.openxmlformats.org/wordprocessingml/2006/main" xmlns:w14="http://schemas.microsoft.com/office/word/2010/wordml" xmlns:w15="http://schemas.microsoft.com/office/word/2012/wordml" xmlns:w16se="http://schemas.microsoft.com/office/word/2015/wordml/symex" mc:Ignorable="w14 w15 w16se">
+<w:styles xmlns:mc="http://schemas.openxmlformats.org/markup-compatibility/2006" xmlns:r="http://schemas.openxmlformats.org/officeDocument/2006/relationships" xmlns:w="http://schemas.openxmlformats.org/wordprocessingml/2006/main" xmlns:w14="http://schemas.microsoft.com/office/word/2010/wordml" xmlns:w15="http://schemas.microsoft.com/office/word/2012/wordml" xmlns:w16cid="http://schemas.microsoft.com/office/word/2016/wordml/cid" xmlns:w16se="http://schemas.microsoft.com/office/word/2015/wordml/symex" mc:Ignorable="w14 w15 w16se w16cid">
   <w:docDefaults>
     <w:rPrDefault>
       <w:rPr>
@@ -1628,7 +2315,7 @@
     </w:rPrDefault>
     <w:pPrDefault/>
   </w:docDefaults>
-  <w:latentStyles w:defLockedState="0" w:defUIPriority="99" w:defSemiHidden="0" w:defUnhideWhenUsed="0" w:defQFormat="0" w:count="371">
+  <w:latentStyles w:defLockedState="0" w:defUIPriority="99" w:defSemiHidden="0" w:defUnhideWhenUsed="0" w:defQFormat="0" w:count="375">
     <w:lsdException w:name="Normal" w:uiPriority="0" w:qFormat="1"/>
     <w:lsdException w:name="heading 1" w:uiPriority="9" w:qFormat="1"/>
     <w:lsdException w:name="heading 2" w:semiHidden="1" w:uiPriority="9" w:unhideWhenUsed="1" w:qFormat="1"/>
@@ -1734,7 +2421,6 @@
     <w:lsdException w:name="HTML Sample" w:semiHidden="1" w:unhideWhenUsed="1"/>
     <w:lsdException w:name="HTML Typewriter" w:semiHidden="1" w:unhideWhenUsed="1"/>
     <w:lsdException w:name="HTML Variable" w:semiHidden="1" w:unhideWhenUsed="1"/>
-    <w:lsdException w:name="Normal Table" w:semiHidden="1" w:unhideWhenUsed="1"/>
     <w:lsdException w:name="annotation subject" w:semiHidden="1" w:unhideWhenUsed="1"/>
     <w:lsdException w:name="No List" w:semiHidden="1" w:unhideWhenUsed="1"/>
     <w:lsdException w:name="Outline List 1" w:semiHidden="1" w:unhideWhenUsed="1"/>
@@ -1778,10 +2464,8 @@
     <w:lsdException w:name="Table Elegant" w:semiHidden="1" w:unhideWhenUsed="1"/>
     <w:lsdException w:name="Table Professional" w:semiHidden="1" w:unhideWhenUsed="1"/>
     <w:lsdException w:name="Table Subtle 1" w:semiHidden="1" w:unhideWhenUsed="1"/>
-    <w:lsdException w:name="Table Subtle 2" w:semiHidden="1" w:unhideWhenUsed="1"/>
     <w:lsdException w:name="Table Web 1" w:semiHidden="1" w:unhideWhenUsed="1"/>
     <w:lsdException w:name="Table Web 2" w:semiHidden="1" w:unhideWhenUsed="1"/>
-    <w:lsdException w:name="Table Web 3" w:semiHidden="1" w:unhideWhenUsed="1"/>
     <w:lsdException w:name="Balloon Text" w:semiHidden="1" w:unhideWhenUsed="1"/>
     <w:lsdException w:name="Table Grid" w:uiPriority="39"/>
     <w:lsdException w:name="Table Theme" w:semiHidden="1" w:unhideWhenUsed="1"/>
@@ -2000,6 +2684,10 @@
     <w:lsdException w:name="List Table 5 Dark Accent 6" w:uiPriority="50"/>
     <w:lsdException w:name="List Table 6 Colorful Accent 6" w:uiPriority="51"/>
     <w:lsdException w:name="List Table 7 Colorful Accent 6" w:uiPriority="52"/>
+    <w:lsdException w:name="Mention" w:semiHidden="1" w:unhideWhenUsed="1"/>
+    <w:lsdException w:name="Smart Hyperlink" w:semiHidden="1" w:unhideWhenUsed="1"/>
+    <w:lsdException w:name="Hashtag" w:semiHidden="1" w:unhideWhenUsed="1"/>
+    <w:lsdException w:name="Unresolved Mention" w:semiHidden="1" w:unhideWhenUsed="1"/>
   </w:latentStyles>
   <w:style w:type="paragraph" w:default="1" w:styleId="a">
     <w:name w:val="Normal"/>

--- a/homework/M063040050_TCPIP_HW1.docx
+++ b/homework/M063040050_TCPIP_HW1.docx
@@ -1,6 +1,6 @@
 
 <file path=word/document.xml><?xml version="1.0" encoding="utf-8"?>
-<w:document xmlns:wpc="http://schemas.microsoft.com/office/word/2010/wordprocessingCanvas" xmlns:cx="http://schemas.microsoft.com/office/drawing/2014/chartex" xmlns:cx1="http://schemas.microsoft.com/office/drawing/2015/9/8/chartex" xmlns:cx2="http://schemas.microsoft.com/office/drawing/2015/10/21/chartex" xmlns:cx3="http://schemas.microsoft.com/office/drawing/2016/5/9/chartex" xmlns:cx4="http://schemas.microsoft.com/office/drawing/2016/5/10/chartex" xmlns:cx5="http://schemas.microsoft.com/office/drawing/2016/5/11/chartex" xmlns:cx6="http://schemas.microsoft.com/office/drawing/2016/5/12/chartex" xmlns:cx7="http://schemas.microsoft.com/office/drawing/2016/5/13/chartex" xmlns:cx8="http://schemas.microsoft.com/office/drawing/2016/5/14/chartex" xmlns:mc="http://schemas.openxmlformats.org/markup-compatibility/2006" xmlns:aink="http://schemas.microsoft.com/office/drawing/2016/ink" xmlns:am3d="http://schemas.microsoft.com/office/drawing/2017/model3d" xmlns:o="urn:schemas-microsoft-com:office:office" xmlns:r="http://schemas.openxmlformats.org/officeDocument/2006/relationships" xmlns:m="http://schemas.openxmlformats.org/officeDocument/2006/math" xmlns:v="urn:schemas-microsoft-com:vml" xmlns:wp14="http://schemas.microsoft.com/office/word/2010/wordprocessingDrawing" xmlns:wp="http://schemas.openxmlformats.org/drawingml/2006/wordprocessingDrawing" xmlns:w10="urn:schemas-microsoft-com:office:word" xmlns:w="http://schemas.openxmlformats.org/wordprocessingml/2006/main" xmlns:w14="http://schemas.microsoft.com/office/word/2010/wordml" xmlns:w15="http://schemas.microsoft.com/office/word/2012/wordml" xmlns:w16cid="http://schemas.microsoft.com/office/word/2016/wordml/cid" xmlns:w16se="http://schemas.microsoft.com/office/word/2015/wordml/symex" xmlns:wpg="http://schemas.microsoft.com/office/word/2010/wordprocessingGroup" xmlns:wpi="http://schemas.microsoft.com/office/word/2010/wordprocessingInk" xmlns:wne="http://schemas.microsoft.com/office/word/2006/wordml" xmlns:wps="http://schemas.microsoft.com/office/word/2010/wordprocessingShape" mc:Ignorable="w14 w15 w16se w16cid wp14">
+<w:document xmlns:wpc="http://schemas.microsoft.com/office/word/2010/wordprocessingCanvas" xmlns:cx="http://schemas.microsoft.com/office/drawing/2014/chartex" xmlns:mc="http://schemas.openxmlformats.org/markup-compatibility/2006" xmlns:o="urn:schemas-microsoft-com:office:office" xmlns:r="http://schemas.openxmlformats.org/officeDocument/2006/relationships" xmlns:m="http://schemas.openxmlformats.org/officeDocument/2006/math" xmlns:v="urn:schemas-microsoft-com:vml" xmlns:wp14="http://schemas.microsoft.com/office/word/2010/wordprocessingDrawing" xmlns:wp="http://schemas.openxmlformats.org/drawingml/2006/wordprocessingDrawing" xmlns:w10="urn:schemas-microsoft-com:office:word" xmlns:w="http://schemas.openxmlformats.org/wordprocessingml/2006/main" xmlns:w14="http://schemas.microsoft.com/office/word/2010/wordml" xmlns:w15="http://schemas.microsoft.com/office/word/2012/wordml" xmlns:w16se="http://schemas.microsoft.com/office/word/2015/wordml/symex" xmlns:wpg="http://schemas.microsoft.com/office/word/2010/wordprocessingGroup" xmlns:wpi="http://schemas.microsoft.com/office/word/2010/wordprocessingInk" xmlns:wne="http://schemas.microsoft.com/office/word/2006/wordml" xmlns:wps="http://schemas.microsoft.com/office/word/2010/wordprocessingShape" mc:Ignorable="w14 w15 w16se wp14">
   <w:body>
     <w:p>
       <w:pPr>
@@ -165,7 +165,7 @@
         </w:rPr>
         <w:t xml:space="preserve"> </w:t>
       </w:r>
-      <w:hyperlink r:id="rId5" w:history="1">
+      <w:hyperlink r:id="rId6" w:history="1">
         <w:r>
           <w:rPr>
             <w:rStyle w:val="a4"/>
@@ -184,70 +184,9 @@
         </w:rPr>
         <w:drawing>
           <wp:inline distT="0" distB="0" distL="0" distR="0" wp14:anchorId="7C2E804D" wp14:editId="0BC2E814">
-            <wp:extent cx="5274310" cy="1628775"/>
-            <wp:effectExtent l="0" t="0" r="2540" b="9525"/>
+            <wp:extent cx="4884420" cy="1508372"/>
+            <wp:effectExtent l="0" t="0" r="0" b="0"/>
             <wp:docPr id="1" name="圖片 1"/>
-            <wp:cNvGraphicFramePr>
-              <a:graphicFrameLocks xmlns:a="http://schemas.openxmlformats.org/drawingml/2006/main" noChangeAspect="1"/>
-            </wp:cNvGraphicFramePr>
-            <a:graphic xmlns:a="http://schemas.openxmlformats.org/drawingml/2006/main">
-              <a:graphicData uri="http://schemas.openxmlformats.org/drawingml/2006/picture">
-                <pic:pic xmlns:pic="http://schemas.openxmlformats.org/drawingml/2006/picture">
-                  <pic:nvPicPr>
-                    <pic:cNvPr id="1" name=""/>
-                    <pic:cNvPicPr/>
-                  </pic:nvPicPr>
-                  <pic:blipFill>
-                    <a:blip r:embed="rId6"/>
-                    <a:stretch>
-                      <a:fillRect/>
-                    </a:stretch>
-                  </pic:blipFill>
-                  <pic:spPr>
-                    <a:xfrm>
-                      <a:off x="0" y="0"/>
-                      <a:ext cx="5274310" cy="1628775"/>
-                    </a:xfrm>
-                    <a:prstGeom prst="rect">
-                      <a:avLst/>
-                    </a:prstGeom>
-                  </pic:spPr>
-                </pic:pic>
-              </a:graphicData>
-            </a:graphic>
-          </wp:inline>
-        </w:drawing>
-      </w:r>
-    </w:p>
-    <w:p>
-      <w:pPr>
-        <w:pStyle w:val="a3"/>
-        <w:numPr>
-          <w:ilvl w:val="1"/>
-          <w:numId w:val="1"/>
-        </w:numPr>
-        <w:ind w:leftChars="0"/>
-      </w:pPr>
-      <w:r>
-        <w:t xml:space="preserve">Examine the </w:t>
-      </w:r>
-      <w:r>
-        <w:rPr>
-          <w:color w:val="FF0000"/>
-        </w:rPr>
-        <w:t>Ethernet</w:t>
-      </w:r>
-    </w:p>
-    <w:p>
-      <w:r>
-        <w:rPr>
-          <w:noProof/>
-        </w:rPr>
-        <w:drawing>
-          <wp:inline distT="0" distB="0" distL="0" distR="0" wp14:anchorId="7A209316" wp14:editId="4EB7ABA0">
-            <wp:extent cx="5274310" cy="2601595"/>
-            <wp:effectExtent l="0" t="0" r="2540" b="8255"/>
-            <wp:docPr id="4" name="圖片 4"/>
             <wp:cNvGraphicFramePr>
               <a:graphicFrameLocks xmlns:a="http://schemas.openxmlformats.org/drawingml/2006/main" noChangeAspect="1"/>
             </wp:cNvGraphicFramePr>
@@ -267,7 +206,7 @@
                   <pic:spPr>
                     <a:xfrm>
                       <a:off x="0" y="0"/>
-                      <a:ext cx="5274310" cy="2601595"/>
+                      <a:ext cx="4888776" cy="1509717"/>
                     </a:xfrm>
                     <a:prstGeom prst="rect">
                       <a:avLst/>
@@ -284,172 +223,19 @@
       <w:pPr>
         <w:pStyle w:val="a3"/>
         <w:numPr>
-          <w:ilvl w:val="2"/>
-          <w:numId w:val="1"/>
-        </w:numPr>
-        <w:ind w:leftChars="0"/>
-      </w:pPr>
-      <w:r>
-        <w:t>What is the Ethernet address of the source and destination?</w:t>
-      </w:r>
-    </w:p>
-    <w:p>
-      <w:pPr>
-        <w:ind w:left="1440" w:firstLine="480"/>
-      </w:pPr>
-      <w:r>
-        <w:t>Ans:</w:t>
-      </w:r>
-      <w:r>
-        <w:tab/>
-      </w:r>
-      <w:r>
-        <w:t>S</w:t>
-      </w:r>
-      <w:r>
-        <w:rPr>
-          <w:rFonts w:hint="eastAsia"/>
-        </w:rPr>
-        <w:t>ource:</w:t>
-      </w:r>
-      <w:r>
-        <w:t xml:space="preserve"> </w:t>
-      </w:r>
-      <w:proofErr w:type="gramStart"/>
-      <w:r>
-        <w:t>54:ab</w:t>
-      </w:r>
-      <w:proofErr w:type="gramEnd"/>
-      <w:r>
-        <w:t>:3a:5b:2e:44</w:t>
-      </w:r>
-    </w:p>
-    <w:p>
-      <w:pPr>
-        <w:ind w:left="1920" w:firstLine="480"/>
-      </w:pPr>
-      <w:r>
-        <w:t xml:space="preserve">Destination: </w:t>
-      </w:r>
-      <w:r>
-        <w:t>00:1</w:t>
-      </w:r>
-      <w:proofErr w:type="gramStart"/>
-      <w:r>
-        <w:t>c:73:00:09</w:t>
-      </w:r>
-      <w:proofErr w:type="gramEnd"/>
-      <w:r>
-        <w:t>:99</w:t>
-      </w:r>
-    </w:p>
-    <w:p>
-      <w:pPr>
-        <w:pStyle w:val="a3"/>
-        <w:numPr>
-          <w:ilvl w:val="2"/>
-          <w:numId w:val="1"/>
-        </w:numPr>
-        <w:ind w:leftChars="0"/>
-      </w:pPr>
-      <w:r>
-        <w:t>What is the content of the type field in the Ethernet frame?</w:t>
-      </w:r>
-    </w:p>
-    <w:p>
-      <w:pPr>
-        <w:pStyle w:val="a3"/>
-        <w:ind w:leftChars="0" w:left="1800" w:firstLine="120"/>
-      </w:pPr>
-      <w:r>
-        <w:t>Ans:</w:t>
-      </w:r>
-      <w:r>
-        <w:tab/>
-      </w:r>
-      <w:r>
-        <w:rPr>
-          <w:rFonts w:hint="eastAsia"/>
-        </w:rPr>
-        <w:t>IPv</w:t>
-      </w:r>
-      <w:r>
-        <w:rPr>
-          <w:rFonts w:hint="eastAsia"/>
-        </w:rPr>
-        <w:t>4(</w:t>
-      </w:r>
-      <w:r>
-        <w:t>0x0800</w:t>
-      </w:r>
-      <w:r>
-        <w:rPr>
-          <w:rFonts w:hint="eastAsia"/>
-        </w:rPr>
-        <w:t>)</w:t>
-      </w:r>
-    </w:p>
-    <w:p>
-      <w:pPr>
-        <w:pStyle w:val="a3"/>
-        <w:ind w:leftChars="0" w:left="1800" w:firstLine="120"/>
-      </w:pPr>
-    </w:p>
-    <w:p>
-      <w:pPr>
-        <w:pStyle w:val="a3"/>
-        <w:ind w:leftChars="0" w:left="1800" w:firstLine="120"/>
-      </w:pPr>
-    </w:p>
-    <w:p>
-      <w:pPr>
-        <w:pStyle w:val="a3"/>
-        <w:ind w:leftChars="0" w:left="1800" w:firstLine="120"/>
-      </w:pPr>
-    </w:p>
-    <w:p>
-      <w:pPr>
-        <w:pStyle w:val="a3"/>
-        <w:ind w:leftChars="0" w:left="1800" w:firstLine="120"/>
-      </w:pPr>
-    </w:p>
-    <w:p>
-      <w:pPr>
-        <w:pStyle w:val="a3"/>
-        <w:ind w:leftChars="0" w:left="1800" w:firstLine="120"/>
-      </w:pPr>
-    </w:p>
-    <w:p>
-      <w:pPr>
-        <w:pStyle w:val="a3"/>
-        <w:ind w:leftChars="0" w:left="1800" w:firstLine="120"/>
-      </w:pPr>
-    </w:p>
-    <w:p>
-      <w:pPr>
-        <w:pStyle w:val="a3"/>
-        <w:ind w:leftChars="0" w:left="1800" w:firstLine="120"/>
-      </w:pPr>
-    </w:p>
-    <w:p/>
-    <w:p>
-      <w:pPr>
-        <w:pStyle w:val="a3"/>
-        <w:numPr>
           <w:ilvl w:val="1"/>
           <w:numId w:val="1"/>
         </w:numPr>
         <w:ind w:leftChars="0"/>
       </w:pPr>
       <w:r>
-        <w:lastRenderedPageBreak/>
         <w:t xml:space="preserve">Examine the </w:t>
       </w:r>
       <w:r>
         <w:rPr>
           <w:color w:val="FF0000"/>
         </w:rPr>
-        <w:t>Internet Protocol</w:t>
+        <w:t>Ethernet</w:t>
       </w:r>
     </w:p>
     <w:p>
@@ -458,10 +244,10 @@
           <w:noProof/>
         </w:rPr>
         <w:drawing>
-          <wp:inline distT="0" distB="0" distL="0" distR="0" wp14:anchorId="655E37F1" wp14:editId="6A94F4B6">
-            <wp:extent cx="5274310" cy="3319145"/>
-            <wp:effectExtent l="0" t="0" r="2540" b="0"/>
-            <wp:docPr id="5" name="圖片 5"/>
+          <wp:inline distT="0" distB="0" distL="0" distR="0" wp14:anchorId="7A209316" wp14:editId="4EB7ABA0">
+            <wp:extent cx="4511040" cy="2225106"/>
+            <wp:effectExtent l="0" t="0" r="3810" b="3810"/>
+            <wp:docPr id="4" name="圖片 4"/>
             <wp:cNvGraphicFramePr>
               <a:graphicFrameLocks xmlns:a="http://schemas.openxmlformats.org/drawingml/2006/main" noChangeAspect="1"/>
             </wp:cNvGraphicFramePr>
@@ -481,7 +267,7 @@
                   <pic:spPr>
                     <a:xfrm>
                       <a:off x="0" y="0"/>
-                      <a:ext cx="5274310" cy="3319145"/>
+                      <a:ext cx="4512644" cy="2225897"/>
                     </a:xfrm>
                     <a:prstGeom prst="rect">
                       <a:avLst/>
@@ -504,7 +290,7 @@
         <w:ind w:leftChars="0"/>
       </w:pPr>
       <w:r>
-        <w:t>What is the IP address of the source and destination?</w:t>
+        <w:t>What is the Ethernet address of the source and destination?</w:t>
       </w:r>
     </w:p>
     <w:p>
@@ -518,7 +304,24 @@
         <w:tab/>
       </w:r>
       <w:r>
-        <w:t>Source: 140.117.220.89</w:t>
+        <w:t>S</w:t>
+      </w:r>
+      <w:r>
+        <w:rPr>
+          <w:rFonts w:hint="eastAsia"/>
+        </w:rPr>
+        <w:t>ource:</w:t>
+      </w:r>
+      <w:r>
+        <w:t xml:space="preserve"> </w:t>
+      </w:r>
+      <w:proofErr w:type="gramStart"/>
+      <w:r>
+        <w:t>54:ab</w:t>
+      </w:r>
+      <w:proofErr w:type="gramEnd"/>
+      <w:r>
+        <w:t>:3a:5b:2e:44</w:t>
       </w:r>
     </w:p>
     <w:p>
@@ -526,7 +329,18 @@
         <w:ind w:left="1920" w:firstLine="480"/>
       </w:pPr>
       <w:r>
-        <w:t>Destination: 140.117.205.1</w:t>
+        <w:t xml:space="preserve">Destination: </w:t>
+      </w:r>
+      <w:r>
+        <w:t>00:1</w:t>
+      </w:r>
+      <w:proofErr w:type="gramStart"/>
+      <w:r>
+        <w:t>c:73:00:09</w:t>
+      </w:r>
+      <w:proofErr w:type="gramEnd"/>
+      <w:r>
+        <w:t>:99</w:t>
       </w:r>
     </w:p>
     <w:p>
@@ -539,12 +353,16 @@
         <w:ind w:leftChars="0"/>
       </w:pPr>
       <w:r>
-        <w:t>What is the header length? What is the total packet length?</w:t>
-      </w:r>
-    </w:p>
-    <w:p>
-      <w:pPr>
-        <w:ind w:left="1920"/>
+        <w:t>What is the content of the type field in the Ethernet frame?</w:t>
+      </w:r>
+    </w:p>
+    <w:p>
+      <w:pPr>
+        <w:pStyle w:val="a3"/>
+        <w:ind w:leftChars="0" w:left="1800" w:firstLine="120"/>
+        <w:rPr>
+          <w:rFonts w:hint="eastAsia"/>
+        </w:rPr>
       </w:pPr>
       <w:r>
         <w:t>Ans:</w:t>
@@ -553,54 +371,19 @@
         <w:tab/>
       </w:r>
       <w:r>
-        <w:t>Header length: 20bytes</w:t>
-      </w:r>
-    </w:p>
-    <w:p>
-      <w:pPr>
-        <w:ind w:left="1920" w:firstLine="480"/>
-      </w:pPr>
-      <w:r>
-        <w:t>Packet length: 62</w:t>
-      </w:r>
-      <w:r>
-        <w:t>bytes</w:t>
-      </w:r>
-    </w:p>
-    <w:p>
-      <w:pPr>
-        <w:pStyle w:val="a3"/>
-        <w:numPr>
-          <w:ilvl w:val="2"/>
-          <w:numId w:val="1"/>
-        </w:numPr>
-        <w:ind w:leftChars="0"/>
-      </w:pPr>
-      <w:r>
-        <w:t>Identify the protocol type field. What is the number and type of the protocol in the payload?</w:t>
-      </w:r>
-    </w:p>
-    <w:p>
-      <w:pPr>
-        <w:pStyle w:val="a3"/>
-        <w:ind w:leftChars="0" w:left="1920"/>
-      </w:pPr>
-      <w:r>
-        <w:t>Ans:</w:t>
-      </w:r>
-      <w:r>
-        <w:tab/>
-      </w:r>
-      <w:proofErr w:type="gramStart"/>
-      <w:r>
-        <w:rPr>
-          <w:rFonts w:hint="eastAsia"/>
-        </w:rPr>
-        <w:t>UDP(</w:t>
-      </w:r>
-      <w:proofErr w:type="gramEnd"/>
-      <w:r>
-        <w:t>17</w:t>
+        <w:rPr>
+          <w:rFonts w:hint="eastAsia"/>
+        </w:rPr>
+        <w:t>IPv</w:t>
+      </w:r>
+      <w:r>
+        <w:rPr>
+          <w:rFonts w:hint="eastAsia"/>
+        </w:rPr>
+        <w:t>4(</w:t>
+      </w:r>
+      <w:r>
+        <w:t>0x0800</w:t>
       </w:r>
       <w:r>
         <w:rPr>
@@ -625,7 +408,7 @@
         <w:rPr>
           <w:color w:val="FF0000"/>
         </w:rPr>
-        <w:t>User Datagram Protocol</w:t>
+        <w:t>Internet Protocol</w:t>
       </w:r>
     </w:p>
     <w:p>
@@ -634,10 +417,10 @@
           <w:noProof/>
         </w:rPr>
         <w:drawing>
-          <wp:inline distT="0" distB="0" distL="0" distR="0" wp14:anchorId="569CEBF4" wp14:editId="10339F6E">
-            <wp:extent cx="5274310" cy="2466975"/>
-            <wp:effectExtent l="0" t="0" r="2540" b="9525"/>
-            <wp:docPr id="6" name="圖片 6"/>
+          <wp:inline distT="0" distB="0" distL="0" distR="0" wp14:anchorId="655E37F1" wp14:editId="6A94F4B6">
+            <wp:extent cx="3779520" cy="2378468"/>
+            <wp:effectExtent l="0" t="0" r="0" b="3175"/>
+            <wp:docPr id="5" name="圖片 5"/>
             <wp:cNvGraphicFramePr>
               <a:graphicFrameLocks xmlns:a="http://schemas.openxmlformats.org/drawingml/2006/main" noChangeAspect="1"/>
             </wp:cNvGraphicFramePr>
@@ -657,7 +440,7 @@
                   <pic:spPr>
                     <a:xfrm>
                       <a:off x="0" y="0"/>
-                      <a:ext cx="5274310" cy="2466975"/>
+                      <a:ext cx="3796914" cy="2389414"/>
                     </a:xfrm>
                     <a:prstGeom prst="rect">
                       <a:avLst/>
@@ -670,7 +453,6 @@
         </w:drawing>
       </w:r>
     </w:p>
-    <w:p/>
     <w:p>
       <w:pPr>
         <w:pStyle w:val="a3"/>
@@ -682,38 +464,29 @@
       </w:pPr>
       <w:r>
         <w:lastRenderedPageBreak/>
-        <w:t>Identify the client ephemeral port number and the server well-known port number.</w:t>
-      </w:r>
-    </w:p>
-    <w:p>
-      <w:pPr>
-        <w:pStyle w:val="a3"/>
-        <w:ind w:leftChars="0" w:left="1920"/>
-      </w:pPr>
-      <w:r>
-        <w:rPr>
-          <w:rFonts w:hint="eastAsia"/>
-        </w:rPr>
+        <w:t>What is the IP address of the source and destination?</w:t>
+      </w:r>
+    </w:p>
+    <w:p>
+      <w:pPr>
+        <w:ind w:left="1440" w:firstLine="480"/>
+      </w:pPr>
+      <w:r>
         <w:t>Ans:</w:t>
       </w:r>
       <w:r>
-        <w:rPr>
-          <w:rFonts w:hint="eastAsia"/>
-        </w:rPr>
         <w:tab/>
       </w:r>
       <w:r>
-        <w:t>client ephemeral port number:55461</w:t>
-      </w:r>
-    </w:p>
-    <w:p>
-      <w:pPr>
-        <w:pStyle w:val="a3"/>
-        <w:ind w:leftChars="0" w:left="1920"/>
-      </w:pPr>
-      <w:r>
-        <w:tab/>
-        <w:t>server well-known port number:17</w:t>
+        <w:t>Source: 140.117.220.89</w:t>
+      </w:r>
+    </w:p>
+    <w:p>
+      <w:pPr>
+        <w:ind w:left="1920" w:firstLine="480"/>
+      </w:pPr>
+      <w:r>
+        <w:t>Destination: 140.117.205.1</w:t>
       </w:r>
     </w:p>
     <w:p>
@@ -726,7 +499,45 @@
         <w:ind w:leftChars="0"/>
       </w:pPr>
       <w:r>
-        <w:t>What type of application layer protocol is in the payload?</w:t>
+        <w:t>What is the header length? What is the total packet length?</w:t>
+      </w:r>
+    </w:p>
+    <w:p>
+      <w:pPr>
+        <w:ind w:left="1920"/>
+      </w:pPr>
+      <w:r>
+        <w:t>Ans:</w:t>
+      </w:r>
+      <w:r>
+        <w:tab/>
+      </w:r>
+      <w:r>
+        <w:t>Header length: 20bytes</w:t>
+      </w:r>
+    </w:p>
+    <w:p>
+      <w:pPr>
+        <w:ind w:left="1920" w:firstLine="480"/>
+      </w:pPr>
+      <w:r>
+        <w:t>Packet length: 62</w:t>
+      </w:r>
+      <w:r>
+        <w:t>bytes</w:t>
+      </w:r>
+    </w:p>
+    <w:p>
+      <w:pPr>
+        <w:pStyle w:val="a3"/>
+        <w:numPr>
+          <w:ilvl w:val="2"/>
+          <w:numId w:val="1"/>
+        </w:numPr>
+        <w:ind w:leftChars="0"/>
+      </w:pPr>
+      <w:r>
+        <w:t>Identify the protocol type field. What is the number and type of the protocol in the payload?</w:t>
       </w:r>
     </w:p>
     <w:p>
@@ -735,40 +546,27 @@
         <w:ind w:leftChars="0" w:left="1920"/>
       </w:pPr>
       <w:r>
-        <w:rPr>
-          <w:rFonts w:hint="eastAsia"/>
-        </w:rPr>
-        <w:t>A</w:t>
-      </w:r>
-      <w:r>
-        <w:t>ns:</w:t>
-      </w:r>
-      <w:r>
-        <w:rPr>
-          <w:rFonts w:hint="eastAsia"/>
-        </w:rPr>
-        <w:t>由</w:t>
-      </w:r>
-      <w:r>
-        <w:rPr>
-          <w:rFonts w:hint="eastAsia"/>
-        </w:rPr>
-        <w:t>UDP p</w:t>
-      </w:r>
-      <w:r>
-        <w:t>ort53</w:t>
-      </w:r>
-      <w:r>
-        <w:rPr>
-          <w:rFonts w:hint="eastAsia"/>
-        </w:rPr>
-        <w:t>可知，協定為</w:t>
-      </w:r>
-      <w:r>
-        <w:rPr>
-          <w:rFonts w:hint="eastAsia"/>
-        </w:rPr>
-        <w:t>DNS</w:t>
+        <w:t>Ans:</w:t>
+      </w:r>
+      <w:r>
+        <w:tab/>
+      </w:r>
+      <w:proofErr w:type="gramStart"/>
+      <w:r>
+        <w:rPr>
+          <w:rFonts w:hint="eastAsia"/>
+        </w:rPr>
+        <w:t>UDP(</w:t>
+      </w:r>
+      <w:proofErr w:type="gramEnd"/>
+      <w:r>
+        <w:t>17</w:t>
+      </w:r>
+      <w:r>
+        <w:rPr>
+          <w:rFonts w:hint="eastAsia"/>
+        </w:rPr>
+        <w:t>)</w:t>
       </w:r>
     </w:p>
     <w:p>
@@ -787,7 +585,7 @@
         <w:rPr>
           <w:color w:val="FF0000"/>
         </w:rPr>
-        <w:t>Domain Name System (query)</w:t>
+        <w:t>User Datagram Protocol</w:t>
       </w:r>
     </w:p>
     <w:p>
@@ -796,10 +594,10 @@
           <w:noProof/>
         </w:rPr>
         <w:drawing>
-          <wp:inline distT="0" distB="0" distL="0" distR="0" wp14:anchorId="3D340A0D" wp14:editId="7E42065D">
-            <wp:extent cx="5274310" cy="4711700"/>
-            <wp:effectExtent l="0" t="0" r="2540" b="0"/>
-            <wp:docPr id="7" name="圖片 7"/>
+          <wp:inline distT="0" distB="0" distL="0" distR="0" wp14:anchorId="569CEBF4" wp14:editId="10339F6E">
+            <wp:extent cx="5274310" cy="2466975"/>
+            <wp:effectExtent l="0" t="0" r="2540" b="9525"/>
+            <wp:docPr id="6" name="圖片 6"/>
             <wp:cNvGraphicFramePr>
               <a:graphicFrameLocks xmlns:a="http://schemas.openxmlformats.org/drawingml/2006/main" noChangeAspect="1"/>
             </wp:cNvGraphicFramePr>
@@ -819,7 +617,7 @@
                   <pic:spPr>
                     <a:xfrm>
                       <a:off x="0" y="0"/>
-                      <a:ext cx="5274310" cy="4711700"/>
+                      <a:ext cx="5274310" cy="2466975"/>
                     </a:xfrm>
                     <a:prstGeom prst="rect">
                       <a:avLst/>
@@ -832,6 +630,7 @@
         </w:drawing>
       </w:r>
     </w:p>
+    <w:p/>
     <w:p>
       <w:pPr>
         <w:pStyle w:val="a3"/>
@@ -842,7 +641,7 @@
         <w:ind w:leftChars="0"/>
       </w:pPr>
       <w:r>
-        <w:t>What field indicates whether the message is a query or a response?</w:t>
+        <w:t>Identify the client ephemeral port number and the server well-known port number.</w:t>
       </w:r>
     </w:p>
     <w:p>
@@ -854,76 +653,26 @@
         <w:rPr>
           <w:rFonts w:hint="eastAsia"/>
         </w:rPr>
-        <w:t>An</w:t>
-      </w:r>
-      <w:r>
-        <w:t>s:</w:t>
-      </w:r>
-      <w:r>
-        <w:rPr>
-          <w:rFonts w:hint="eastAsia"/>
-        </w:rPr>
-        <w:t>由</w:t>
-      </w:r>
-      <w:r>
-        <w:rPr>
-          <w:rFonts w:hint="eastAsia"/>
-        </w:rPr>
-        <w:t>Fl</w:t>
-      </w:r>
-      <w:r>
-        <w:t>ag</w:t>
-      </w:r>
-      <w:r>
-        <w:rPr>
-          <w:rFonts w:hint="eastAsia"/>
-        </w:rPr>
-        <w:t>s</w:t>
-      </w:r>
-      <w:r>
-        <w:rPr>
-          <w:rFonts w:hint="eastAsia"/>
-        </w:rPr>
-        <w:t>第</w:t>
-      </w:r>
-      <w:r>
-        <w:rPr>
-          <w:rFonts w:hint="eastAsia"/>
-        </w:rPr>
-        <w:t>1</w:t>
-      </w:r>
-      <w:r>
-        <w:rPr>
-          <w:rFonts w:hint="eastAsia"/>
-        </w:rPr>
-        <w:t>個</w:t>
-      </w:r>
-      <w:r>
-        <w:rPr>
-          <w:rFonts w:hint="eastAsia"/>
-        </w:rPr>
-        <w:t>bit</w:t>
-      </w:r>
-      <w:r>
-        <w:rPr>
-          <w:rFonts w:hint="eastAsia"/>
-        </w:rPr>
-        <w:t>為</w:t>
-      </w:r>
-      <w:r>
-        <w:rPr>
-          <w:rFonts w:hint="eastAsia"/>
-        </w:rPr>
-        <w:t>0</w:t>
-      </w:r>
-      <w:r>
-        <w:rPr>
-          <w:rFonts w:hint="eastAsia"/>
-        </w:rPr>
-        <w:t>可以知道</w:t>
-      </w:r>
-      <w:r>
-        <w:t>message is a query</w:t>
+        <w:t>Ans:</w:t>
+      </w:r>
+      <w:r>
+        <w:rPr>
+          <w:rFonts w:hint="eastAsia"/>
+        </w:rPr>
+        <w:tab/>
+      </w:r>
+      <w:r>
+        <w:t>client ephemeral port number:55461</w:t>
+      </w:r>
+    </w:p>
+    <w:p>
+      <w:pPr>
+        <w:pStyle w:val="a3"/>
+        <w:ind w:leftChars="0" w:left="1920"/>
+      </w:pPr>
+      <w:r>
+        <w:tab/>
+        <w:t>server well-known port number:17</w:t>
       </w:r>
     </w:p>
     <w:p>
@@ -936,7 +685,7 @@
         <w:ind w:leftChars="0"/>
       </w:pPr>
       <w:r>
-        <w:t>What is the query transaction ID?</w:t>
+        <w:t>What type of application layer protocol is in the payload?</w:t>
       </w:r>
     </w:p>
     <w:p>
@@ -954,101 +703,63 @@
         <w:t>ns:</w:t>
       </w:r>
       <w:r>
-        <w:tab/>
-        <w:t>0xec6d = 60525(10)</w:t>
-      </w:r>
-    </w:p>
-    <w:p>
-      <w:pPr>
-        <w:pStyle w:val="a3"/>
-        <w:numPr>
-          <w:ilvl w:val="2"/>
+        <w:rPr>
+          <w:rFonts w:hint="eastAsia"/>
+        </w:rPr>
+        <w:t>由</w:t>
+      </w:r>
+      <w:r>
+        <w:rPr>
+          <w:rFonts w:hint="eastAsia"/>
+        </w:rPr>
+        <w:t>UDP p</w:t>
+      </w:r>
+      <w:r>
+        <w:t>ort53</w:t>
+      </w:r>
+      <w:r>
+        <w:rPr>
+          <w:rFonts w:hint="eastAsia"/>
+        </w:rPr>
+        <w:t>可知，協定為</w:t>
+      </w:r>
+      <w:r>
+        <w:rPr>
+          <w:rFonts w:hint="eastAsia"/>
+        </w:rPr>
+        <w:t>DNS</w:t>
+      </w:r>
+    </w:p>
+    <w:p>
+      <w:pPr>
+        <w:pStyle w:val="a3"/>
+        <w:numPr>
+          <w:ilvl w:val="1"/>
           <w:numId w:val="1"/>
         </w:numPr>
         <w:ind w:leftChars="0"/>
       </w:pPr>
       <w:r>
-        <w:t>Identify the fields that carry the type and class of the query.</w:t>
-      </w:r>
-    </w:p>
-    <w:p>
-      <w:pPr>
-        <w:pStyle w:val="a3"/>
-        <w:ind w:leftChars="0" w:left="1920"/>
-      </w:pPr>
-      <w:r>
-        <w:t>And:</w:t>
-      </w:r>
-      <w:r>
-        <w:tab/>
-      </w:r>
-      <w:proofErr w:type="spellStart"/>
-      <w:proofErr w:type="gramStart"/>
-      <w:r>
-        <w:rPr>
-          <w:rFonts w:hint="eastAsia"/>
-        </w:rPr>
-        <w:t>Type:A</w:t>
-      </w:r>
-      <w:proofErr w:type="spellEnd"/>
-      <w:proofErr w:type="gramEnd"/>
-    </w:p>
-    <w:p>
-      <w:pPr>
-        <w:pStyle w:val="a3"/>
-        <w:ind w:leftChars="0" w:left="1920"/>
-      </w:pPr>
-      <w:r>
-        <w:tab/>
-      </w:r>
-      <w:proofErr w:type="spellStart"/>
-      <w:r>
-        <w:t>Class:IN</w:t>
-      </w:r>
-      <w:proofErr w:type="spellEnd"/>
-    </w:p>
-    <w:p>
-      <w:pPr>
-        <w:pStyle w:val="a3"/>
-        <w:ind w:leftChars="0" w:left="1920"/>
-      </w:pPr>
-    </w:p>
-    <w:p>
-      <w:pPr>
-        <w:pStyle w:val="a3"/>
-        <w:ind w:leftChars="0" w:left="1920"/>
-      </w:pPr>
-    </w:p>
-    <w:p>
-      <w:pPr>
-        <w:pStyle w:val="a3"/>
-        <w:ind w:leftChars="0" w:left="1920"/>
-      </w:pPr>
-    </w:p>
-    <w:p>
-      <w:pPr>
-        <w:pStyle w:val="a3"/>
-        <w:numPr>
-          <w:ilvl w:val="0"/>
-          <w:numId w:val="1"/>
-        </w:numPr>
-        <w:ind w:leftChars="0"/>
-      </w:pPr>
-      <w:r>
+        <w:t xml:space="preserve">Examine the </w:t>
+      </w:r>
+      <w:r>
+        <w:rPr>
+          <w:color w:val="FF0000"/>
+        </w:rPr>
+        <w:t>Domain Name System (query)</w:t>
+      </w:r>
+    </w:p>
+    <w:p>
+      <w:r>
+        <w:rPr>
+          <w:noProof/>
+        </w:rPr>
         <w:lastRenderedPageBreak/>
-        <w:t>Find the DNS response packet which is response to the DNS request packet from the above question.</w:t>
-      </w:r>
-    </w:p>
-    <w:p>
-      <w:r>
-        <w:rPr>
-          <w:noProof/>
-        </w:rPr>
         <w:drawing>
-          <wp:inline distT="0" distB="0" distL="0" distR="0" wp14:anchorId="473BD2C3" wp14:editId="5D1155B6">
-            <wp:extent cx="5274310" cy="1628775"/>
-            <wp:effectExtent l="0" t="0" r="2540" b="9525"/>
-            <wp:docPr id="2" name="圖片 2"/>
+          <wp:inline distT="0" distB="0" distL="0" distR="0" wp14:anchorId="3D340A0D" wp14:editId="7E42065D">
+            <wp:extent cx="5274310" cy="4711700"/>
+            <wp:effectExtent l="0" t="0" r="2540" b="0"/>
+            <wp:docPr id="7" name="圖片 7"/>
             <wp:cNvGraphicFramePr>
               <a:graphicFrameLocks xmlns:a="http://schemas.openxmlformats.org/drawingml/2006/main" noChangeAspect="1"/>
             </wp:cNvGraphicFramePr>
@@ -1068,7 +779,7 @@
                   <pic:spPr>
                     <a:xfrm>
                       <a:off x="0" y="0"/>
-                      <a:ext cx="5274310" cy="1628775"/>
+                      <a:ext cx="5274310" cy="4711700"/>
                     </a:xfrm>
                     <a:prstGeom prst="rect">
                       <a:avLst/>
@@ -1085,36 +796,203 @@
       <w:pPr>
         <w:pStyle w:val="a3"/>
         <w:numPr>
-          <w:ilvl w:val="1"/>
+          <w:ilvl w:val="2"/>
           <w:numId w:val="1"/>
         </w:numPr>
         <w:ind w:leftChars="0"/>
       </w:pPr>
       <w:r>
-        <w:t xml:space="preserve">Examine the </w:t>
-      </w:r>
-      <w:r>
-        <w:rPr>
-          <w:color w:val="FF0000"/>
-        </w:rPr>
-        <w:t>Ethernet</w:t>
-      </w:r>
-    </w:p>
-    <w:p>
-      <w:pPr>
-        <w:rPr>
-          <w:rFonts w:hint="eastAsia"/>
-        </w:rPr>
-      </w:pPr>
+        <w:t>What field indicates whether the message is a query or a response?</w:t>
+      </w:r>
+    </w:p>
+    <w:p>
+      <w:pPr>
+        <w:pStyle w:val="a3"/>
+        <w:ind w:leftChars="0" w:left="1920"/>
+      </w:pPr>
+      <w:r>
+        <w:rPr>
+          <w:rFonts w:hint="eastAsia"/>
+        </w:rPr>
+        <w:t>An</w:t>
+      </w:r>
+      <w:r>
+        <w:t>s:</w:t>
+      </w:r>
+      <w:r>
+        <w:rPr>
+          <w:rFonts w:hint="eastAsia"/>
+        </w:rPr>
+        <w:t>由</w:t>
+      </w:r>
+      <w:r>
+        <w:rPr>
+          <w:rFonts w:hint="eastAsia"/>
+        </w:rPr>
+        <w:t>Fl</w:t>
+      </w:r>
+      <w:r>
+        <w:t>ag</w:t>
+      </w:r>
+      <w:r>
+        <w:rPr>
+          <w:rFonts w:hint="eastAsia"/>
+        </w:rPr>
+        <w:t>s</w:t>
+      </w:r>
+      <w:r>
+        <w:rPr>
+          <w:rFonts w:hint="eastAsia"/>
+        </w:rPr>
+        <w:t>第</w:t>
+      </w:r>
+      <w:r>
+        <w:rPr>
+          <w:rFonts w:hint="eastAsia"/>
+        </w:rPr>
+        <w:t>1</w:t>
+      </w:r>
+      <w:r>
+        <w:rPr>
+          <w:rFonts w:hint="eastAsia"/>
+        </w:rPr>
+        <w:t>個</w:t>
+      </w:r>
+      <w:r>
+        <w:rPr>
+          <w:rFonts w:hint="eastAsia"/>
+        </w:rPr>
+        <w:t>bit</w:t>
+      </w:r>
+      <w:r>
+        <w:rPr>
+          <w:rFonts w:hint="eastAsia"/>
+        </w:rPr>
+        <w:t>為</w:t>
+      </w:r>
+      <w:r>
+        <w:rPr>
+          <w:rFonts w:hint="eastAsia"/>
+        </w:rPr>
+        <w:t>0</w:t>
+      </w:r>
+      <w:r>
+        <w:rPr>
+          <w:rFonts w:hint="eastAsia"/>
+        </w:rPr>
+        <w:t>可以知道</w:t>
+      </w:r>
+      <w:r>
+        <w:t>message is a query</w:t>
+      </w:r>
+    </w:p>
+    <w:p>
+      <w:pPr>
+        <w:pStyle w:val="a3"/>
+        <w:numPr>
+          <w:ilvl w:val="2"/>
+          <w:numId w:val="1"/>
+        </w:numPr>
+        <w:ind w:leftChars="0"/>
+      </w:pPr>
+      <w:r>
+        <w:t>What is the query transaction ID?</w:t>
+      </w:r>
+    </w:p>
+    <w:p>
+      <w:pPr>
+        <w:pStyle w:val="a3"/>
+        <w:ind w:leftChars="0" w:left="1920"/>
+      </w:pPr>
+      <w:r>
+        <w:rPr>
+          <w:rFonts w:hint="eastAsia"/>
+        </w:rPr>
+        <w:t>A</w:t>
+      </w:r>
+      <w:r>
+        <w:t>ns:</w:t>
+      </w:r>
+      <w:r>
+        <w:tab/>
+        <w:t>0xec6d = 60525(10)</w:t>
+      </w:r>
+    </w:p>
+    <w:p>
+      <w:pPr>
+        <w:pStyle w:val="a3"/>
+        <w:numPr>
+          <w:ilvl w:val="2"/>
+          <w:numId w:val="1"/>
+        </w:numPr>
+        <w:ind w:leftChars="0"/>
+      </w:pPr>
+      <w:r>
+        <w:t>Identify the fields that carry the type and class of the query.</w:t>
+      </w:r>
+    </w:p>
+    <w:p>
+      <w:pPr>
+        <w:pStyle w:val="a3"/>
+        <w:ind w:leftChars="0" w:left="1920"/>
+      </w:pPr>
+      <w:r>
+        <w:t>And:</w:t>
+      </w:r>
+      <w:r>
+        <w:tab/>
+      </w:r>
+      <w:proofErr w:type="spellStart"/>
+      <w:proofErr w:type="gramStart"/>
+      <w:r>
+        <w:rPr>
+          <w:rFonts w:hint="eastAsia"/>
+        </w:rPr>
+        <w:t>Type:A</w:t>
+      </w:r>
+      <w:proofErr w:type="spellEnd"/>
+      <w:proofErr w:type="gramEnd"/>
+    </w:p>
+    <w:p>
+      <w:pPr>
+        <w:pStyle w:val="a3"/>
+        <w:ind w:leftChars="0" w:left="1920"/>
+        <w:rPr>
+          <w:rFonts w:hint="eastAsia"/>
+        </w:rPr>
+      </w:pPr>
+      <w:r>
+        <w:tab/>
+      </w:r>
+      <w:proofErr w:type="spellStart"/>
+      <w:r>
+        <w:t>Class:IN</w:t>
+      </w:r>
+      <w:proofErr w:type="spellEnd"/>
+    </w:p>
+    <w:p>
+      <w:pPr>
+        <w:pStyle w:val="a3"/>
+        <w:numPr>
+          <w:ilvl w:val="0"/>
+          <w:numId w:val="1"/>
+        </w:numPr>
+        <w:ind w:leftChars="0"/>
+      </w:pPr>
+      <w:r>
+        <w:t>Find the DNS response packet which is response to the DNS request packet from the above question.</w:t>
+      </w:r>
+    </w:p>
+    <w:p>
       <w:r>
         <w:rPr>
           <w:noProof/>
         </w:rPr>
         <w:drawing>
-          <wp:inline distT="0" distB="0" distL="0" distR="0" wp14:anchorId="69574A46" wp14:editId="0693A686">
-            <wp:extent cx="5274310" cy="2354580"/>
-            <wp:effectExtent l="0" t="0" r="2540" b="7620"/>
-            <wp:docPr id="3" name="圖片 3"/>
+          <wp:inline distT="0" distB="0" distL="0" distR="0" wp14:anchorId="473BD2C3" wp14:editId="5D1155B6">
+            <wp:extent cx="5274310" cy="1628775"/>
+            <wp:effectExtent l="0" t="0" r="2540" b="9525"/>
+            <wp:docPr id="2" name="圖片 2"/>
             <wp:cNvGraphicFramePr>
               <a:graphicFrameLocks xmlns:a="http://schemas.openxmlformats.org/drawingml/2006/main" noChangeAspect="1"/>
             </wp:cNvGraphicFramePr>
@@ -1134,7 +1012,7 @@
                   <pic:spPr>
                     <a:xfrm>
                       <a:off x="0" y="0"/>
-                      <a:ext cx="5274310" cy="2354580"/>
+                      <a:ext cx="5274310" cy="1628775"/>
                     </a:xfrm>
                     <a:prstGeom prst="rect">
                       <a:avLst/>
@@ -1151,166 +1029,6 @@
       <w:pPr>
         <w:pStyle w:val="a3"/>
         <w:numPr>
-          <w:ilvl w:val="2"/>
-          <w:numId w:val="1"/>
-        </w:numPr>
-        <w:ind w:leftChars="0"/>
-      </w:pPr>
-      <w:r>
-        <w:t>What is the Ethernet address of the source and destination?</w:t>
-      </w:r>
-    </w:p>
-    <w:p>
-      <w:pPr>
-        <w:pStyle w:val="a3"/>
-        <w:ind w:leftChars="0" w:left="1920"/>
-      </w:pPr>
-      <w:r>
-        <w:rPr>
-          <w:rFonts w:hint="eastAsia"/>
-        </w:rPr>
-        <w:t>An</w:t>
-      </w:r>
-      <w:r>
-        <w:t>s:</w:t>
-      </w:r>
-      <w:r>
-        <w:tab/>
-        <w:t>Source: 00:1</w:t>
-      </w:r>
-      <w:proofErr w:type="gramStart"/>
-      <w:r>
-        <w:t>c:73:1</w:t>
-      </w:r>
-      <w:proofErr w:type="gramEnd"/>
-      <w:r>
-        <w:t>a:2c:ac</w:t>
-      </w:r>
-    </w:p>
-    <w:p>
-      <w:pPr>
-        <w:pStyle w:val="a3"/>
-        <w:ind w:leftChars="0" w:left="1920"/>
-      </w:pPr>
-      <w:r>
-        <w:tab/>
-        <w:t xml:space="preserve">Destination: </w:t>
-      </w:r>
-      <w:proofErr w:type="gramStart"/>
-      <w:r>
-        <w:t>54:ab</w:t>
-      </w:r>
-      <w:proofErr w:type="gramEnd"/>
-      <w:r>
-        <w:t>:3a:5b:2e:44</w:t>
-      </w:r>
-    </w:p>
-    <w:p>
-      <w:pPr>
-        <w:pStyle w:val="a3"/>
-        <w:numPr>
-          <w:ilvl w:val="2"/>
-          <w:numId w:val="1"/>
-        </w:numPr>
-        <w:ind w:leftChars="0"/>
-      </w:pPr>
-      <w:r>
-        <w:t>What is the content of the type field in the Ethernet frame?</w:t>
-      </w:r>
-    </w:p>
-    <w:p>
-      <w:pPr>
-        <w:ind w:left="1920"/>
-      </w:pPr>
-      <w:proofErr w:type="gramStart"/>
-      <w:r>
-        <w:rPr>
-          <w:rFonts w:hint="eastAsia"/>
-        </w:rPr>
-        <w:t>A</w:t>
-      </w:r>
-      <w:r>
-        <w:t>ns:</w:t>
-      </w:r>
-      <w:r>
-        <w:rPr>
-          <w:rFonts w:hint="eastAsia"/>
-        </w:rPr>
-        <w:t>IPv</w:t>
-      </w:r>
-      <w:proofErr w:type="gramEnd"/>
-      <w:r>
-        <w:rPr>
-          <w:rFonts w:hint="eastAsia"/>
-        </w:rPr>
-        <w:t>4</w:t>
-      </w:r>
-      <w:r>
-        <w:t>(0x0800)</w:t>
-      </w:r>
-    </w:p>
-    <w:p>
-      <w:pPr>
-        <w:ind w:left="1920"/>
-      </w:pPr>
-    </w:p>
-    <w:p>
-      <w:pPr>
-        <w:ind w:left="1920"/>
-      </w:pPr>
-    </w:p>
-    <w:p>
-      <w:pPr>
-        <w:ind w:left="1920"/>
-      </w:pPr>
-    </w:p>
-    <w:p>
-      <w:pPr>
-        <w:ind w:left="1920"/>
-      </w:pPr>
-    </w:p>
-    <w:p>
-      <w:pPr>
-        <w:ind w:left="1920"/>
-      </w:pPr>
-    </w:p>
-    <w:p>
-      <w:pPr>
-        <w:ind w:left="1920"/>
-      </w:pPr>
-    </w:p>
-    <w:p>
-      <w:pPr>
-        <w:ind w:left="1920"/>
-      </w:pPr>
-    </w:p>
-    <w:p>
-      <w:pPr>
-        <w:ind w:left="1920"/>
-      </w:pPr>
-    </w:p>
-    <w:p>
-      <w:pPr>
-        <w:ind w:left="1920"/>
-      </w:pPr>
-    </w:p>
-    <w:p>
-      <w:pPr>
-        <w:ind w:left="1920"/>
-      </w:pPr>
-    </w:p>
-    <w:p>
-      <w:pPr>
-        <w:ind w:left="1920"/>
-        <w:rPr>
-          <w:rFonts w:hint="eastAsia"/>
-        </w:rPr>
-      </w:pPr>
-    </w:p>
-    <w:p>
-      <w:pPr>
-        <w:pStyle w:val="a3"/>
-        <w:numPr>
           <w:ilvl w:val="1"/>
           <w:numId w:val="1"/>
         </w:numPr>
@@ -1324,24 +1042,19 @@
         <w:rPr>
           <w:color w:val="FF0000"/>
         </w:rPr>
-        <w:t>Internet Protocol &amp; Domain Name System (response)</w:t>
-      </w:r>
-    </w:p>
-    <w:p>
-      <w:pPr>
-        <w:rPr>
-          <w:rFonts w:hint="eastAsia"/>
-        </w:rPr>
-      </w:pPr>
+        <w:t>Ethernet</w:t>
+      </w:r>
+    </w:p>
+    <w:p>
       <w:r>
         <w:rPr>
           <w:noProof/>
         </w:rPr>
         <w:drawing>
-          <wp:inline distT="0" distB="0" distL="0" distR="0" wp14:anchorId="2EEC8852" wp14:editId="16D5E21E">
-            <wp:extent cx="5274310" cy="5488305"/>
-            <wp:effectExtent l="0" t="0" r="2540" b="0"/>
-            <wp:docPr id="9" name="圖片 9"/>
+          <wp:inline distT="0" distB="0" distL="0" distR="0" wp14:anchorId="69574A46" wp14:editId="0693A686">
+            <wp:extent cx="5274310" cy="2354580"/>
+            <wp:effectExtent l="0" t="0" r="2540" b="7620"/>
+            <wp:docPr id="3" name="圖片 3"/>
             <wp:cNvGraphicFramePr>
               <a:graphicFrameLocks xmlns:a="http://schemas.openxmlformats.org/drawingml/2006/main" noChangeAspect="1"/>
             </wp:cNvGraphicFramePr>
@@ -1361,7 +1074,7 @@
                   <pic:spPr>
                     <a:xfrm>
                       <a:off x="0" y="0"/>
-                      <a:ext cx="5274310" cy="5488305"/>
+                      <a:ext cx="5274310" cy="2354580"/>
                     </a:xfrm>
                     <a:prstGeom prst="rect">
                       <a:avLst/>
@@ -1384,7 +1097,7 @@
         <w:ind w:leftChars="0"/>
       </w:pPr>
       <w:r>
-        <w:t>What is the IP address of the source and destination?</w:t>
+        <w:t>What is the Ethernet address of the source and destination?</w:t>
       </w:r>
     </w:p>
     <w:p>
@@ -1393,11 +1106,25 @@
         <w:ind w:leftChars="0" w:left="1920"/>
       </w:pPr>
       <w:r>
-        <w:t>Ans:</w:t>
+        <w:rPr>
+          <w:rFonts w:hint="eastAsia"/>
+        </w:rPr>
+        <w:t>An</w:t>
+      </w:r>
+      <w:r>
+        <w:t>s:</w:t>
       </w:r>
       <w:r>
         <w:tab/>
-        <w:t>Source:140.117.205.1</w:t>
+        <w:t>Source: 00:1</w:t>
+      </w:r>
+      <w:proofErr w:type="gramStart"/>
+      <w:r>
+        <w:t>c:73:1</w:t>
+      </w:r>
+      <w:proofErr w:type="gramEnd"/>
+      <w:r>
+        <w:t>a:2c:ac</w:t>
       </w:r>
     </w:p>
     <w:p>
@@ -1407,7 +1134,15 @@
       </w:pPr>
       <w:r>
         <w:tab/>
-        <w:t>Destionation:140.117.220.89</w:t>
+        <w:t xml:space="preserve">Destination: </w:t>
+      </w:r>
+      <w:proofErr w:type="gramStart"/>
+      <w:r>
+        <w:t>54:ab</w:t>
+      </w:r>
+      <w:proofErr w:type="gramEnd"/>
+      <w:r>
+        <w:t>:3a:5b:2e:44</w:t>
       </w:r>
     </w:p>
     <w:p>
@@ -1420,200 +1155,60 @@
         <w:ind w:leftChars="0"/>
       </w:pPr>
       <w:r>
-        <w:t>What is the header length? What is the total packet length? Is it longer than the query?</w:t>
-      </w:r>
-    </w:p>
-    <w:p>
-      <w:pPr>
-        <w:pStyle w:val="a3"/>
-        <w:ind w:leftChars="0" w:left="1920"/>
-      </w:pPr>
-      <w:r>
-        <w:t>Ans:</w:t>
-      </w:r>
-      <w:r>
-        <w:tab/>
-        <w:t>H</w:t>
-      </w:r>
-      <w:r>
-        <w:t>eader length:</w:t>
-      </w:r>
-      <w:r>
-        <w:t>20bytes</w:t>
-      </w:r>
-    </w:p>
-    <w:p>
-      <w:pPr>
-        <w:pStyle w:val="a3"/>
-        <w:ind w:leftChars="0" w:left="1920"/>
-      </w:pPr>
-      <w:r>
-        <w:tab/>
-        <w:t>Packet length:115</w:t>
-      </w:r>
-      <w:r>
-        <w:t>bytes</w:t>
-      </w:r>
-      <w:r>
-        <w:rPr>
-          <w:rFonts w:ascii="新細明體" w:eastAsia="新細明體" w:hAnsi="新細明體" w:hint="eastAsia"/>
-        </w:rPr>
-        <w:t>，</w:t>
-      </w:r>
-      <w:r>
-        <w:t>Query</w:t>
-      </w:r>
-      <w:r>
-        <w:rPr>
-          <w:rFonts w:hint="eastAsia"/>
-        </w:rPr>
-        <w:t>的長度是包含在</w:t>
-      </w:r>
-      <w:r>
-        <w:rPr>
-          <w:rFonts w:hint="eastAsia"/>
-        </w:rPr>
-        <w:t>p</w:t>
-      </w:r>
-      <w:r>
-        <w:t>acket</w:t>
-      </w:r>
-      <w:r>
-        <w:rPr>
-          <w:rFonts w:hint="eastAsia"/>
-        </w:rPr>
-        <w:t>當中，所以</w:t>
-      </w:r>
-      <w:r>
-        <w:rPr>
-          <w:rFonts w:hint="eastAsia"/>
-        </w:rPr>
-        <w:t>packet length</w:t>
-      </w:r>
-      <w:r>
-        <w:rPr>
-          <w:rFonts w:hint="eastAsia"/>
-        </w:rPr>
-        <w:t>較長</w:t>
-      </w:r>
-    </w:p>
-    <w:p>
-      <w:pPr>
-        <w:pStyle w:val="a3"/>
-        <w:ind w:leftChars="0" w:left="1920"/>
-      </w:pPr>
-    </w:p>
-    <w:p>
-      <w:pPr>
-        <w:pStyle w:val="a3"/>
-        <w:ind w:leftChars="0" w:left="1920"/>
-      </w:pPr>
-    </w:p>
-    <w:p>
-      <w:pPr>
-        <w:pStyle w:val="a3"/>
-        <w:ind w:leftChars="0" w:left="1920"/>
-      </w:pPr>
-    </w:p>
-    <w:p>
-      <w:pPr>
-        <w:pStyle w:val="a3"/>
-        <w:ind w:leftChars="0" w:left="1920"/>
-        <w:rPr>
-          <w:rFonts w:hint="eastAsia"/>
-        </w:rPr>
-      </w:pPr>
-    </w:p>
-    <w:p>
-      <w:pPr>
-        <w:pStyle w:val="a3"/>
-        <w:numPr>
-          <w:ilvl w:val="2"/>
+        <w:t>What is the content of the type field in the Ethernet frame?</w:t>
+      </w:r>
+    </w:p>
+    <w:p>
+      <w:pPr>
+        <w:ind w:left="1920"/>
+        <w:rPr>
+          <w:rFonts w:hint="eastAsia"/>
+        </w:rPr>
+      </w:pPr>
+      <w:proofErr w:type="gramStart"/>
+      <w:r>
+        <w:rPr>
+          <w:rFonts w:hint="eastAsia"/>
+        </w:rPr>
+        <w:t>A</w:t>
+      </w:r>
+      <w:r>
+        <w:t>ns:</w:t>
+      </w:r>
+      <w:r>
+        <w:rPr>
+          <w:rFonts w:hint="eastAsia"/>
+        </w:rPr>
+        <w:t>IPv</w:t>
+      </w:r>
+      <w:proofErr w:type="gramEnd"/>
+      <w:r>
+        <w:rPr>
+          <w:rFonts w:hint="eastAsia"/>
+        </w:rPr>
+        <w:t>4</w:t>
+      </w:r>
+      <w:r>
+        <w:t>(0x0800)</w:t>
+      </w:r>
+    </w:p>
+    <w:p>
+      <w:pPr>
+        <w:pStyle w:val="a3"/>
+        <w:numPr>
+          <w:ilvl w:val="1"/>
           <w:numId w:val="1"/>
         </w:numPr>
         <w:ind w:leftChars="0"/>
-        <w:rPr>
-          <w:rFonts w:hint="eastAsia"/>
-        </w:rPr>
-      </w:pPr>
-      <w:r>
-        <w:lastRenderedPageBreak/>
-        <w:t>How many answers are provided in the response message? Compare the answers and their time-to-live values.</w:t>
-      </w:r>
-    </w:p>
-    <w:p>
-      <w:pPr>
-        <w:pStyle w:val="a3"/>
-        <w:ind w:leftChars="0" w:left="1920"/>
-        <w:rPr>
-          <w:rFonts w:hint="eastAsia"/>
-        </w:rPr>
-      </w:pPr>
-      <w:r>
-        <w:rPr>
-          <w:rFonts w:hint="eastAsia"/>
-        </w:rPr>
-        <w:t>A</w:t>
-      </w:r>
-      <w:r>
-        <w:t>ns:</w:t>
-      </w:r>
-      <w:r>
-        <w:tab/>
-      </w:r>
-      <w:r>
-        <w:t>RR type</w:t>
-      </w:r>
-      <w:r>
-        <w:rPr>
-          <w:rFonts w:hint="eastAsia"/>
-        </w:rPr>
-        <w:t>不同，</w:t>
-      </w:r>
-      <w:r>
-        <w:rPr>
-          <w:rFonts w:hint="eastAsia"/>
-        </w:rPr>
-        <w:t>A</w:t>
-      </w:r>
-      <w:r>
-        <w:rPr>
-          <w:rFonts w:hint="eastAsia"/>
-        </w:rPr>
-        <w:t>為查詢主機位址紀錄，</w:t>
-      </w:r>
-      <w:r>
-        <w:rPr>
-          <w:rFonts w:hint="eastAsia"/>
-        </w:rPr>
-        <w:t>NS</w:t>
-      </w:r>
-      <w:r>
-        <w:rPr>
-          <w:rFonts w:hint="eastAsia"/>
-        </w:rPr>
-        <w:t>為定義有管轄權的名稱伺服器，</w:t>
-      </w:r>
-      <w:r>
-        <w:rPr>
-          <w:rFonts w:hint="eastAsia"/>
-        </w:rPr>
-        <w:t>TTL</w:t>
-      </w:r>
-      <w:r>
-        <w:rPr>
-          <w:rFonts w:hint="eastAsia"/>
-        </w:rPr>
-        <w:t>分別為</w:t>
-      </w:r>
-      <w:r>
-        <w:rPr>
-          <w:rFonts w:hint="eastAsia"/>
-        </w:rPr>
-        <w:t>:300,</w:t>
-      </w:r>
-      <w:r>
-        <w:t>37,37</w:t>
+      </w:pPr>
+      <w:r>
+        <w:t xml:space="preserve">Examine the </w:t>
+      </w:r>
+      <w:r>
+        <w:rPr>
+          <w:color w:val="FF0000"/>
+        </w:rPr>
+        <w:t>Internet Protocol &amp; Domain Name System (response)</w:t>
       </w:r>
     </w:p>
     <w:p>
@@ -1622,10 +1217,10 @@
           <w:noProof/>
         </w:rPr>
         <w:drawing>
-          <wp:inline distT="0" distB="0" distL="0" distR="0" wp14:anchorId="6547D167" wp14:editId="0F394DB6">
-            <wp:extent cx="5274310" cy="5510530"/>
-            <wp:effectExtent l="0" t="0" r="2540" b="0"/>
-            <wp:docPr id="10" name="圖片 10"/>
+          <wp:inline distT="0" distB="0" distL="0" distR="0" wp14:anchorId="2EEC8852" wp14:editId="16D5E21E">
+            <wp:extent cx="4495800" cy="4678208"/>
+            <wp:effectExtent l="0" t="0" r="0" b="8255"/>
+            <wp:docPr id="9" name="圖片 9"/>
             <wp:cNvGraphicFramePr>
               <a:graphicFrameLocks xmlns:a="http://schemas.openxmlformats.org/drawingml/2006/main" noChangeAspect="1"/>
             </wp:cNvGraphicFramePr>
@@ -1645,7 +1240,7 @@
                   <pic:spPr>
                     <a:xfrm>
                       <a:off x="0" y="0"/>
-                      <a:ext cx="5274310" cy="5510530"/>
+                      <a:ext cx="4505555" cy="4688358"/>
                     </a:xfrm>
                     <a:prstGeom prst="rect">
                       <a:avLst/>
@@ -1658,50 +1253,228 @@
         </w:drawing>
       </w:r>
     </w:p>
-    <w:p/>
-    <w:p/>
-    <w:p/>
-    <w:p/>
-    <w:p/>
-    <w:p/>
-    <w:p/>
-    <w:p/>
-    <w:p>
-      <w:pPr>
-        <w:rPr>
-          <w:rFonts w:hint="eastAsia"/>
-        </w:rPr>
-      </w:pPr>
-    </w:p>
-    <w:p>
-      <w:pPr>
-        <w:pStyle w:val="a3"/>
-        <w:numPr>
-          <w:ilvl w:val="0"/>
+    <w:p>
+      <w:pPr>
+        <w:pStyle w:val="a3"/>
+        <w:numPr>
+          <w:ilvl w:val="2"/>
           <w:numId w:val="1"/>
         </w:numPr>
         <w:ind w:leftChars="0"/>
       </w:pPr>
       <w:r>
         <w:lastRenderedPageBreak/>
-        <w:t>Find the first TCP packet sent by client. (The destination IP address is response from above question.)</w:t>
-      </w:r>
-    </w:p>
-    <w:p>
-      <w:pPr>
-        <w:rPr>
-          <w:rFonts w:hint="eastAsia"/>
-        </w:rPr>
-      </w:pPr>
+        <w:t>What is the IP address of the source and destination?</w:t>
+      </w:r>
+    </w:p>
+    <w:p>
+      <w:pPr>
+        <w:pStyle w:val="a3"/>
+        <w:ind w:leftChars="0" w:left="1920"/>
+      </w:pPr>
+      <w:r>
+        <w:t>Ans:</w:t>
+      </w:r>
+      <w:r>
+        <w:tab/>
+        <w:t>Source:140.117.205.1</w:t>
+      </w:r>
+    </w:p>
+    <w:p>
+      <w:pPr>
+        <w:pStyle w:val="a3"/>
+        <w:ind w:leftChars="0" w:left="1920"/>
+      </w:pPr>
+      <w:r>
+        <w:tab/>
+        <w:t>Destionation:140.117.220.89</w:t>
+      </w:r>
+    </w:p>
+    <w:p>
+      <w:pPr>
+        <w:pStyle w:val="a3"/>
+        <w:numPr>
+          <w:ilvl w:val="2"/>
+          <w:numId w:val="1"/>
+        </w:numPr>
+        <w:ind w:leftChars="0"/>
+      </w:pPr>
+      <w:r>
+        <w:t>What is the header length? What is the total packet length? Is it longer than the query?</w:t>
+      </w:r>
+    </w:p>
+    <w:p>
+      <w:pPr>
+        <w:pStyle w:val="a3"/>
+        <w:ind w:leftChars="0" w:left="1920"/>
+      </w:pPr>
+      <w:r>
+        <w:t>Ans:</w:t>
+      </w:r>
+      <w:r>
+        <w:tab/>
+        <w:t>H</w:t>
+      </w:r>
+      <w:r>
+        <w:t>eader length:</w:t>
+      </w:r>
+      <w:r>
+        <w:t>20bytes</w:t>
+      </w:r>
+    </w:p>
+    <w:p>
+      <w:pPr>
+        <w:pStyle w:val="a3"/>
+        <w:ind w:leftChars="0" w:left="1920"/>
+        <w:rPr>
+          <w:rFonts w:hint="eastAsia"/>
+        </w:rPr>
+      </w:pPr>
+      <w:r>
+        <w:tab/>
+        <w:t>Packet length:115</w:t>
+      </w:r>
+      <w:r>
+        <w:t>bytes</w:t>
+      </w:r>
+      <w:r>
+        <w:rPr>
+          <w:rFonts w:ascii="新細明體" w:eastAsia="新細明體" w:hAnsi="新細明體" w:hint="eastAsia"/>
+        </w:rPr>
+        <w:t>，</w:t>
+      </w:r>
+      <w:r>
+        <w:t>Query</w:t>
+      </w:r>
+      <w:r>
+        <w:rPr>
+          <w:rFonts w:hint="eastAsia"/>
+        </w:rPr>
+        <w:t>的長度是包含在</w:t>
+      </w:r>
+      <w:r>
+        <w:rPr>
+          <w:rFonts w:hint="eastAsia"/>
+        </w:rPr>
+        <w:t>p</w:t>
+      </w:r>
+      <w:r>
+        <w:t>acket</w:t>
+      </w:r>
+      <w:r>
+        <w:rPr>
+          <w:rFonts w:hint="eastAsia"/>
+        </w:rPr>
+        <w:t>當中，所以</w:t>
+      </w:r>
+      <w:r>
+        <w:rPr>
+          <w:rFonts w:hint="eastAsia"/>
+        </w:rPr>
+        <w:t>packet length</w:t>
+      </w:r>
+      <w:r>
+        <w:rPr>
+          <w:rFonts w:hint="eastAsia"/>
+        </w:rPr>
+        <w:t>較長</w:t>
+      </w:r>
+    </w:p>
+    <w:p>
+      <w:pPr>
+        <w:pStyle w:val="a3"/>
+        <w:numPr>
+          <w:ilvl w:val="2"/>
+          <w:numId w:val="1"/>
+        </w:numPr>
+        <w:ind w:leftChars="0"/>
+      </w:pPr>
+      <w:r>
+        <w:t>How many answers are provided in the response message? Compare the answers and their time-to-live values.</w:t>
+      </w:r>
+    </w:p>
+    <w:p>
+      <w:pPr>
+        <w:pStyle w:val="a3"/>
+        <w:ind w:leftChars="0" w:left="1920"/>
+      </w:pPr>
+      <w:r>
+        <w:rPr>
+          <w:rFonts w:hint="eastAsia"/>
+        </w:rPr>
+        <w:t>A</w:t>
+      </w:r>
+      <w:r>
+        <w:t>ns:</w:t>
+      </w:r>
+      <w:r>
+        <w:tab/>
+      </w:r>
+      <w:r>
+        <w:t>RR type</w:t>
+      </w:r>
+      <w:r>
+        <w:rPr>
+          <w:rFonts w:hint="eastAsia"/>
+        </w:rPr>
+        <w:t>不同，</w:t>
+      </w:r>
+      <w:r>
+        <w:rPr>
+          <w:rFonts w:hint="eastAsia"/>
+        </w:rPr>
+        <w:t>A</w:t>
+      </w:r>
+      <w:r>
+        <w:rPr>
+          <w:rFonts w:hint="eastAsia"/>
+        </w:rPr>
+        <w:t>為查詢主機位址紀錄，</w:t>
+      </w:r>
+      <w:r>
+        <w:rPr>
+          <w:rFonts w:hint="eastAsia"/>
+        </w:rPr>
+        <w:t>NS</w:t>
+      </w:r>
+      <w:r>
+        <w:rPr>
+          <w:rFonts w:hint="eastAsia"/>
+        </w:rPr>
+        <w:t>為定義有管轄權的名稱伺服器，</w:t>
+      </w:r>
+      <w:r>
+        <w:rPr>
+          <w:rFonts w:hint="eastAsia"/>
+        </w:rPr>
+        <w:t>TTL</w:t>
+      </w:r>
+      <w:r>
+        <w:rPr>
+          <w:rFonts w:hint="eastAsia"/>
+        </w:rPr>
+        <w:t>分別為</w:t>
+      </w:r>
+      <w:r>
+        <w:rPr>
+          <w:rFonts w:hint="eastAsia"/>
+        </w:rPr>
+        <w:t>:300,</w:t>
+      </w:r>
+      <w:r>
+        <w:t>37,37</w:t>
+      </w:r>
+    </w:p>
+    <w:p>
       <w:r>
         <w:rPr>
           <w:noProof/>
         </w:rPr>
         <w:drawing>
-          <wp:inline distT="0" distB="0" distL="0" distR="0" wp14:anchorId="61933E0B" wp14:editId="68C0175E">
-            <wp:extent cx="5274310" cy="574675"/>
+          <wp:inline distT="0" distB="0" distL="0" distR="0" wp14:anchorId="6547D167" wp14:editId="0F394DB6">
+            <wp:extent cx="5274310" cy="5510530"/>
             <wp:effectExtent l="0" t="0" r="2540" b="0"/>
-            <wp:docPr id="11" name="圖片 11"/>
+            <wp:docPr id="10" name="圖片 10"/>
             <wp:cNvGraphicFramePr>
               <a:graphicFrameLocks xmlns:a="http://schemas.openxmlformats.org/drawingml/2006/main" noChangeAspect="1"/>
             </wp:cNvGraphicFramePr>
@@ -1721,7 +1494,7 @@
                   <pic:spPr>
                     <a:xfrm>
                       <a:off x="0" y="0"/>
-                      <a:ext cx="5274310" cy="574675"/>
+                      <a:ext cx="5274310" cy="5510530"/>
                     </a:xfrm>
                     <a:prstGeom prst="rect">
                       <a:avLst/>
@@ -1736,41 +1509,35 @@
     </w:p>
     <w:p>
       <w:pPr>
-        <w:pStyle w:val="a3"/>
-        <w:numPr>
-          <w:ilvl w:val="1"/>
+        <w:rPr>
+          <w:rFonts w:hint="eastAsia"/>
+        </w:rPr>
+      </w:pPr>
+    </w:p>
+    <w:p>
+      <w:pPr>
+        <w:pStyle w:val="a3"/>
+        <w:numPr>
+          <w:ilvl w:val="0"/>
           <w:numId w:val="1"/>
         </w:numPr>
         <w:ind w:leftChars="0"/>
-        <w:rPr>
-          <w:rFonts w:hint="eastAsia"/>
-        </w:rPr>
-      </w:pPr>
-      <w:r>
-        <w:t xml:space="preserve">Examine the </w:t>
-      </w:r>
-      <w:r>
-        <w:rPr>
-          <w:color w:val="FF0000"/>
-        </w:rPr>
-        <w:t>Transmission Control Protocol</w:t>
-      </w:r>
-    </w:p>
-    <w:p>
-      <w:pPr>
-        <w:rPr>
-          <w:rFonts w:hint="eastAsia"/>
-        </w:rPr>
-      </w:pPr>
+      </w:pPr>
+      <w:r>
+        <w:lastRenderedPageBreak/>
+        <w:t>Find the first TCP packet sent by client. (The destination IP address is response from above question.)</w:t>
+      </w:r>
+    </w:p>
+    <w:p>
       <w:r>
         <w:rPr>
           <w:noProof/>
         </w:rPr>
         <w:drawing>
-          <wp:inline distT="0" distB="0" distL="0" distR="0" wp14:anchorId="59F9558E" wp14:editId="437962C1">
-            <wp:extent cx="5274310" cy="2987040"/>
-            <wp:effectExtent l="0" t="0" r="2540" b="3810"/>
-            <wp:docPr id="13" name="圖片 13"/>
+          <wp:inline distT="0" distB="0" distL="0" distR="0" wp14:anchorId="61933E0B" wp14:editId="68C0175E">
+            <wp:extent cx="5274310" cy="574675"/>
+            <wp:effectExtent l="0" t="0" r="2540" b="0"/>
+            <wp:docPr id="11" name="圖片 11"/>
             <wp:cNvGraphicFramePr>
               <a:graphicFrameLocks xmlns:a="http://schemas.openxmlformats.org/drawingml/2006/main" noChangeAspect="1"/>
             </wp:cNvGraphicFramePr>
@@ -1790,6 +1557,67 @@
                   <pic:spPr>
                     <a:xfrm>
                       <a:off x="0" y="0"/>
+                      <a:ext cx="5274310" cy="574675"/>
+                    </a:xfrm>
+                    <a:prstGeom prst="rect">
+                      <a:avLst/>
+                    </a:prstGeom>
+                  </pic:spPr>
+                </pic:pic>
+              </a:graphicData>
+            </a:graphic>
+          </wp:inline>
+        </w:drawing>
+      </w:r>
+    </w:p>
+    <w:p>
+      <w:pPr>
+        <w:pStyle w:val="a3"/>
+        <w:numPr>
+          <w:ilvl w:val="1"/>
+          <w:numId w:val="1"/>
+        </w:numPr>
+        <w:ind w:leftChars="0"/>
+      </w:pPr>
+      <w:r>
+        <w:t xml:space="preserve">Examine the </w:t>
+      </w:r>
+      <w:r>
+        <w:rPr>
+          <w:color w:val="FF0000"/>
+        </w:rPr>
+        <w:t>Transmission Control Protocol</w:t>
+      </w:r>
+    </w:p>
+    <w:p>
+      <w:r>
+        <w:rPr>
+          <w:noProof/>
+        </w:rPr>
+        <w:drawing>
+          <wp:inline distT="0" distB="0" distL="0" distR="0" wp14:anchorId="59F9558E" wp14:editId="437962C1">
+            <wp:extent cx="5274310" cy="2987040"/>
+            <wp:effectExtent l="0" t="0" r="2540" b="3810"/>
+            <wp:docPr id="13" name="圖片 13"/>
+            <wp:cNvGraphicFramePr>
+              <a:graphicFrameLocks xmlns:a="http://schemas.openxmlformats.org/drawingml/2006/main" noChangeAspect="1"/>
+            </wp:cNvGraphicFramePr>
+            <a:graphic xmlns:a="http://schemas.openxmlformats.org/drawingml/2006/main">
+              <a:graphicData uri="http://schemas.openxmlformats.org/drawingml/2006/picture">
+                <pic:pic xmlns:pic="http://schemas.openxmlformats.org/drawingml/2006/picture">
+                  <pic:nvPicPr>
+                    <pic:cNvPr id="1" name=""/>
+                    <pic:cNvPicPr/>
+                  </pic:nvPicPr>
+                  <pic:blipFill>
+                    <a:blip r:embed="rId17"/>
+                    <a:stretch>
+                      <a:fillRect/>
+                    </a:stretch>
+                  </pic:blipFill>
+                  <pic:spPr>
+                    <a:xfrm>
+                      <a:off x="0" y="0"/>
                       <a:ext cx="5274310" cy="2987040"/>
                     </a:xfrm>
                     <a:prstGeom prst="rect">
@@ -1813,13 +1641,22 @@
         <w:ind w:leftChars="0"/>
       </w:pPr>
       <w:r>
-        <w:t>What are the ephemeral port number used by the client and the well-known</w:t>
+        <w:t>What are the ephemeral port number used by the client and the well-known port number used by the server?</w:t>
+      </w:r>
+    </w:p>
+    <w:p>
+      <w:pPr>
+        <w:pStyle w:val="a3"/>
+        <w:ind w:leftChars="0" w:left="1920"/>
+      </w:pPr>
+      <w:r>
+        <w:t>Ans:</w:t>
       </w:r>
       <w:r>
         <w:t xml:space="preserve"> </w:t>
       </w:r>
       <w:r>
-        <w:t>port number used by the server?</w:t>
+        <w:t>ephemeral port number:51292</w:t>
       </w:r>
     </w:p>
     <w:p>
@@ -1828,31 +1665,8 @@
         <w:ind w:leftChars="0" w:left="1920"/>
       </w:pPr>
       <w:r>
-        <w:t>Ans:</w:t>
-      </w:r>
-      <w:r>
-        <w:t xml:space="preserve"> </w:t>
-      </w:r>
-      <w:r>
-        <w:t>ephemeral port number</w:t>
-      </w:r>
-      <w:r>
-        <w:t>:51292</w:t>
-      </w:r>
-    </w:p>
-    <w:p>
-      <w:pPr>
-        <w:pStyle w:val="a3"/>
-        <w:ind w:leftChars="0" w:left="1920"/>
-      </w:pPr>
-      <w:r>
         <w:tab/>
-      </w:r>
-      <w:r>
-        <w:t>well-known</w:t>
-      </w:r>
-      <w:r>
-        <w:t xml:space="preserve"> port number:80</w:t>
+        <w:t>well-known port number:80</w:t>
       </w:r>
     </w:p>
     <w:p>
@@ -1891,13 +1705,7 @@
         <w:ind w:leftChars="0"/>
       </w:pPr>
       <w:r>
-        <w:t>What is the initial sequence number for the segments from the client to the</w:t>
-      </w:r>
-      <w:r>
-        <w:t xml:space="preserve"> </w:t>
-      </w:r>
-      <w:r>
-        <w:t>server?</w:t>
+        <w:t>What is the initial sequence number for the segments from the client to the server?</w:t>
       </w:r>
     </w:p>
     <w:p>
@@ -1955,9 +1763,6 @@
     <w:p>
       <w:pPr>
         <w:ind w:left="1920"/>
-        <w:rPr>
-          <w:rFonts w:hint="eastAsia"/>
-        </w:rPr>
       </w:pPr>
       <w:r>
         <w:rPr>
@@ -2005,11 +1810,1068 @@
       <w:r>
         <w:t>Ans:0x002</w:t>
       </w:r>
+    </w:p>
+    <w:p>
+      <w:pPr>
+        <w:pStyle w:val="a3"/>
+        <w:ind w:leftChars="0" w:left="1920"/>
+      </w:pPr>
+    </w:p>
+    <w:p>
+      <w:pPr>
+        <w:pStyle w:val="a3"/>
+        <w:ind w:leftChars="0" w:left="1920"/>
+      </w:pPr>
+    </w:p>
+    <w:p>
+      <w:pPr>
+        <w:pStyle w:val="a3"/>
+        <w:ind w:leftChars="0" w:left="1920"/>
+      </w:pPr>
+    </w:p>
+    <w:p>
+      <w:pPr>
+        <w:rPr>
+          <w:b/>
+          <w:sz w:val="40"/>
+        </w:rPr>
+      </w:pPr>
+      <w:r>
+        <w:rPr>
+          <w:b/>
+          <w:sz w:val="40"/>
+        </w:rPr>
+        <w:lastRenderedPageBreak/>
+        <w:t xml:space="preserve">Part </w:t>
+      </w:r>
+      <w:r>
+        <w:rPr>
+          <w:rFonts w:hint="eastAsia"/>
+          <w:b/>
+          <w:sz w:val="40"/>
+        </w:rPr>
+        <w:t>2</w:t>
+      </w:r>
+      <w:r>
+        <w:rPr>
+          <w:b/>
+          <w:sz w:val="40"/>
+        </w:rPr>
+        <w:t xml:space="preserve">: </w:t>
+      </w:r>
+      <w:r>
+        <w:rPr>
+          <w:b/>
+          <w:sz w:val="40"/>
+        </w:rPr>
+        <w:t>Probing the Internet (ICMP, PING, Traceroute)</w:t>
+      </w:r>
+    </w:p>
+    <w:p>
+      <w:pPr>
+        <w:pStyle w:val="a3"/>
+        <w:numPr>
+          <w:ilvl w:val="0"/>
+          <w:numId w:val="4"/>
+        </w:numPr>
+        <w:ind w:leftChars="0"/>
+      </w:pPr>
+      <w:r>
+        <w:t>Ping Captured</w:t>
+      </w:r>
+      <w:r>
+        <w:rPr>
+          <w:rFonts w:hint="eastAsia"/>
+        </w:rPr>
+        <w:t>.</w:t>
+      </w:r>
+      <w:r>
+        <w:tab/>
+      </w:r>
+    </w:p>
+    <w:p>
+      <w:pPr>
+        <w:pStyle w:val="a3"/>
+        <w:numPr>
+          <w:ilvl w:val="1"/>
+          <w:numId w:val="4"/>
+        </w:numPr>
+        <w:ind w:leftChars="0"/>
+      </w:pPr>
+      <w:r>
+        <w:t xml:space="preserve">Find the first </w:t>
+      </w:r>
+      <w:r>
+        <w:rPr>
+          <w:color w:val="FF0000"/>
+        </w:rPr>
+        <w:t xml:space="preserve">ICMP Echo Request </w:t>
+      </w:r>
+      <w:r>
+        <w:t>packet.</w:t>
+      </w:r>
+    </w:p>
+    <w:p>
+      <w:r>
+        <w:rPr>
+          <w:noProof/>
+        </w:rPr>
+        <w:drawing>
+          <wp:inline distT="0" distB="0" distL="0" distR="0" wp14:anchorId="015FA4BC" wp14:editId="30041BE1">
+            <wp:extent cx="5274310" cy="4305300"/>
+            <wp:effectExtent l="0" t="0" r="2540" b="0"/>
+            <wp:docPr id="15" name="圖片 15"/>
+            <wp:cNvGraphicFramePr>
+              <a:graphicFrameLocks xmlns:a="http://schemas.openxmlformats.org/drawingml/2006/main" noChangeAspect="1"/>
+            </wp:cNvGraphicFramePr>
+            <a:graphic xmlns:a="http://schemas.openxmlformats.org/drawingml/2006/main">
+              <a:graphicData uri="http://schemas.openxmlformats.org/drawingml/2006/picture">
+                <pic:pic xmlns:pic="http://schemas.openxmlformats.org/drawingml/2006/picture">
+                  <pic:nvPicPr>
+                    <pic:cNvPr id="1" name=""/>
+                    <pic:cNvPicPr/>
+                  </pic:nvPicPr>
+                  <pic:blipFill>
+                    <a:blip r:embed="rId18"/>
+                    <a:stretch>
+                      <a:fillRect/>
+                    </a:stretch>
+                  </pic:blipFill>
+                  <pic:spPr>
+                    <a:xfrm>
+                      <a:off x="0" y="0"/>
+                      <a:ext cx="5274310" cy="4305300"/>
+                    </a:xfrm>
+                    <a:prstGeom prst="rect">
+                      <a:avLst/>
+                    </a:prstGeom>
+                  </pic:spPr>
+                </pic:pic>
+              </a:graphicData>
+            </a:graphic>
+          </wp:inline>
+        </w:drawing>
+      </w:r>
+    </w:p>
+    <w:p>
+      <w:pPr>
+        <w:pStyle w:val="a3"/>
+        <w:numPr>
+          <w:ilvl w:val="2"/>
+          <w:numId w:val="4"/>
+        </w:numPr>
+        <w:ind w:leftChars="0"/>
+      </w:pPr>
+      <w:r>
+        <w:t xml:space="preserve">First, examine the </w:t>
+      </w:r>
+      <w:r>
+        <w:rPr>
+          <w:color w:val="FF0000"/>
+        </w:rPr>
+        <w:t>Internet Protocol</w:t>
+      </w:r>
+      <w:r>
+        <w:t>. What is the Time-to-Live?</w:t>
+      </w:r>
+    </w:p>
+    <w:p>
+      <w:pPr>
+        <w:pStyle w:val="a3"/>
+        <w:ind w:leftChars="0" w:left="1920"/>
+      </w:pPr>
+      <w:proofErr w:type="spellStart"/>
+      <w:r>
+        <w:rPr>
+          <w:rFonts w:hint="eastAsia"/>
+        </w:rPr>
+        <w:t>An</w:t>
+      </w:r>
+      <w:r>
+        <w:t>s</w:t>
+      </w:r>
+      <w:proofErr w:type="spellEnd"/>
+      <w:r>
+        <w:t>:</w:t>
+      </w:r>
+      <w:r>
+        <w:tab/>
+      </w:r>
+      <w:r>
+        <w:rPr>
+          <w:rFonts w:cstheme="minorHAnsi"/>
+        </w:rPr>
+        <w:t>128</w:t>
+      </w:r>
+    </w:p>
+    <w:p>
+      <w:pPr>
+        <w:pStyle w:val="a3"/>
+        <w:numPr>
+          <w:ilvl w:val="2"/>
+          <w:numId w:val="4"/>
+        </w:numPr>
+        <w:ind w:leftChars="0"/>
+      </w:pPr>
+      <w:r>
+        <w:t xml:space="preserve">Next examine the </w:t>
+      </w:r>
+      <w:r>
+        <w:rPr>
+          <w:color w:val="FF0000"/>
+        </w:rPr>
+        <w:t>Internet Control Message Protocol</w:t>
+      </w:r>
+      <w:r>
+        <w:t>. What is the ICMP message type?</w:t>
+      </w:r>
+    </w:p>
+    <w:p>
+      <w:pPr>
+        <w:ind w:left="1920"/>
+      </w:pPr>
+      <w:proofErr w:type="spellStart"/>
+      <w:r>
+        <w:rPr>
+          <w:rFonts w:hint="eastAsia"/>
+        </w:rPr>
+        <w:t>An</w:t>
+      </w:r>
+      <w:r>
+        <w:t>s</w:t>
+      </w:r>
+      <w:proofErr w:type="spellEnd"/>
+      <w:r>
+        <w:t>:</w:t>
+      </w:r>
+      <w:r>
+        <w:tab/>
+      </w:r>
+      <w:r>
+        <w:rPr>
+          <w:rFonts w:hint="eastAsia"/>
+        </w:rPr>
+        <w:t>8(</w:t>
+      </w:r>
+      <w:r>
+        <w:t>echo ping request</w:t>
+      </w:r>
+      <w:r>
+        <w:rPr>
+          <w:rFonts w:hint="eastAsia"/>
+        </w:rPr>
+        <w:t>)</w:t>
+      </w:r>
+    </w:p>
+    <w:p>
+      <w:pPr>
+        <w:pStyle w:val="a3"/>
+        <w:numPr>
+          <w:ilvl w:val="1"/>
+          <w:numId w:val="4"/>
+        </w:numPr>
+        <w:ind w:leftChars="0"/>
+      </w:pPr>
+      <w:r>
+        <w:t xml:space="preserve">Find the first </w:t>
+      </w:r>
+      <w:r>
+        <w:rPr>
+          <w:color w:val="FF0000"/>
+        </w:rPr>
+        <w:t>ICMP Echo Reply</w:t>
+      </w:r>
+      <w:r>
+        <w:t xml:space="preserve"> packet.</w:t>
+      </w:r>
+    </w:p>
+    <w:p>
+      <w:pPr>
+        <w:pStyle w:val="a3"/>
+        <w:ind w:leftChars="0" w:left="1920"/>
+      </w:pPr>
+      <w:proofErr w:type="spellStart"/>
+      <w:r>
+        <w:t>Ans</w:t>
+      </w:r>
+      <w:proofErr w:type="spellEnd"/>
+      <w:r>
+        <w:t>:</w:t>
+      </w:r>
+      <w:r>
+        <w:tab/>
+      </w:r>
+      <w:r>
+        <w:t>TTL:58</w:t>
+      </w:r>
+    </w:p>
+    <w:p>
+      <w:pPr>
+        <w:pStyle w:val="a3"/>
+        <w:ind w:leftChars="0" w:left="1920" w:firstLine="480"/>
+      </w:pPr>
+      <w:r>
+        <w:t>ICMP message type:0(echo ping reply)</w:t>
+      </w:r>
+    </w:p>
+    <w:p>
+      <w:r>
+        <w:rPr>
+          <w:noProof/>
+        </w:rPr>
+        <w:lastRenderedPageBreak/>
+        <w:drawing>
+          <wp:inline distT="0" distB="0" distL="0" distR="0" wp14:anchorId="3B8473F3" wp14:editId="3EDCA58C">
+            <wp:extent cx="4613717" cy="3649980"/>
+            <wp:effectExtent l="0" t="0" r="0" b="7620"/>
+            <wp:docPr id="16" name="圖片 16"/>
+            <wp:cNvGraphicFramePr>
+              <a:graphicFrameLocks xmlns:a="http://schemas.openxmlformats.org/drawingml/2006/main" noChangeAspect="1"/>
+            </wp:cNvGraphicFramePr>
+            <a:graphic xmlns:a="http://schemas.openxmlformats.org/drawingml/2006/main">
+              <a:graphicData uri="http://schemas.openxmlformats.org/drawingml/2006/picture">
+                <pic:pic xmlns:pic="http://schemas.openxmlformats.org/drawingml/2006/picture">
+                  <pic:nvPicPr>
+                    <pic:cNvPr id="1" name=""/>
+                    <pic:cNvPicPr/>
+                  </pic:nvPicPr>
+                  <pic:blipFill>
+                    <a:blip r:embed="rId19"/>
+                    <a:stretch>
+                      <a:fillRect/>
+                    </a:stretch>
+                  </pic:blipFill>
+                  <pic:spPr>
+                    <a:xfrm>
+                      <a:off x="0" y="0"/>
+                      <a:ext cx="4631028" cy="3663675"/>
+                    </a:xfrm>
+                    <a:prstGeom prst="rect">
+                      <a:avLst/>
+                    </a:prstGeom>
+                  </pic:spPr>
+                </pic:pic>
+              </a:graphicData>
+            </a:graphic>
+          </wp:inline>
+        </w:drawing>
+      </w:r>
+    </w:p>
+    <w:p>
+      <w:pPr>
+        <w:pStyle w:val="a3"/>
+        <w:numPr>
+          <w:ilvl w:val="0"/>
+          <w:numId w:val="4"/>
+        </w:numPr>
+        <w:ind w:leftChars="0"/>
+      </w:pPr>
+      <w:r>
+        <w:t>Traceroute Captured.</w:t>
+      </w:r>
+    </w:p>
+    <w:p>
+      <w:r>
+        <w:rPr>
+          <w:noProof/>
+        </w:rPr>
+        <w:drawing>
+          <wp:inline distT="0" distB="0" distL="0" distR="0" wp14:anchorId="0700D989" wp14:editId="1885317B">
+            <wp:extent cx="5274310" cy="1547495"/>
+            <wp:effectExtent l="0" t="0" r="2540" b="0"/>
+            <wp:docPr id="18" name="圖片 18"/>
+            <wp:cNvGraphicFramePr>
+              <a:graphicFrameLocks xmlns:a="http://schemas.openxmlformats.org/drawingml/2006/main" noChangeAspect="1"/>
+            </wp:cNvGraphicFramePr>
+            <a:graphic xmlns:a="http://schemas.openxmlformats.org/drawingml/2006/main">
+              <a:graphicData uri="http://schemas.openxmlformats.org/drawingml/2006/picture">
+                <pic:pic xmlns:pic="http://schemas.openxmlformats.org/drawingml/2006/picture">
+                  <pic:nvPicPr>
+                    <pic:cNvPr id="1" name=""/>
+                    <pic:cNvPicPr/>
+                  </pic:nvPicPr>
+                  <pic:blipFill>
+                    <a:blip r:embed="rId20"/>
+                    <a:stretch>
+                      <a:fillRect/>
+                    </a:stretch>
+                  </pic:blipFill>
+                  <pic:spPr>
+                    <a:xfrm>
+                      <a:off x="0" y="0"/>
+                      <a:ext cx="5274310" cy="1547495"/>
+                    </a:xfrm>
+                    <a:prstGeom prst="rect">
+                      <a:avLst/>
+                    </a:prstGeom>
+                  </pic:spPr>
+                </pic:pic>
+              </a:graphicData>
+            </a:graphic>
+          </wp:inline>
+        </w:drawing>
+      </w:r>
+    </w:p>
+    <w:p>
+      <w:pPr>
+        <w:pStyle w:val="a3"/>
+        <w:numPr>
+          <w:ilvl w:val="1"/>
+          <w:numId w:val="4"/>
+        </w:numPr>
+        <w:ind w:leftChars="0"/>
+      </w:pPr>
+      <w:r>
+        <w:t xml:space="preserve">Find the first </w:t>
+      </w:r>
+      <w:r>
+        <w:rPr>
+          <w:color w:val="FF0000"/>
+        </w:rPr>
+        <w:t>ICMP Echo Request</w:t>
+      </w:r>
+      <w:r>
+        <w:t xml:space="preserve"> packet</w:t>
+      </w:r>
+      <w:r>
+        <w:rPr>
+          <w:rFonts w:hint="eastAsia"/>
+        </w:rPr>
+        <w:t>.</w:t>
+      </w:r>
+    </w:p>
+    <w:p>
+      <w:r>
+        <w:rPr>
+          <w:noProof/>
+        </w:rPr>
+        <w:drawing>
+          <wp:inline distT="0" distB="0" distL="0" distR="0" wp14:anchorId="759A0C33" wp14:editId="7B099A35">
+            <wp:extent cx="4747260" cy="2919456"/>
+            <wp:effectExtent l="0" t="0" r="0" b="0"/>
+            <wp:docPr id="19" name="圖片 19"/>
+            <wp:cNvGraphicFramePr>
+              <a:graphicFrameLocks xmlns:a="http://schemas.openxmlformats.org/drawingml/2006/main" noChangeAspect="1"/>
+            </wp:cNvGraphicFramePr>
+            <a:graphic xmlns:a="http://schemas.openxmlformats.org/drawingml/2006/main">
+              <a:graphicData uri="http://schemas.openxmlformats.org/drawingml/2006/picture">
+                <pic:pic xmlns:pic="http://schemas.openxmlformats.org/drawingml/2006/picture">
+                  <pic:nvPicPr>
+                    <pic:cNvPr id="1" name=""/>
+                    <pic:cNvPicPr/>
+                  </pic:nvPicPr>
+                  <pic:blipFill>
+                    <a:blip r:embed="rId21"/>
+                    <a:stretch>
+                      <a:fillRect/>
+                    </a:stretch>
+                  </pic:blipFill>
+                  <pic:spPr>
+                    <a:xfrm>
+                      <a:off x="0" y="0"/>
+                      <a:ext cx="4750698" cy="2921570"/>
+                    </a:xfrm>
+                    <a:prstGeom prst="rect">
+                      <a:avLst/>
+                    </a:prstGeom>
+                  </pic:spPr>
+                </pic:pic>
+              </a:graphicData>
+            </a:graphic>
+          </wp:inline>
+        </w:drawing>
+      </w:r>
+    </w:p>
+    <w:p>
+      <w:pPr>
+        <w:pStyle w:val="a3"/>
+        <w:numPr>
+          <w:ilvl w:val="2"/>
+          <w:numId w:val="4"/>
+        </w:numPr>
+        <w:ind w:leftChars="0"/>
+      </w:pPr>
+      <w:r>
+        <w:lastRenderedPageBreak/>
+        <w:t xml:space="preserve">Examine the </w:t>
+      </w:r>
+      <w:r>
+        <w:rPr>
+          <w:color w:val="FF0000"/>
+        </w:rPr>
+        <w:t>Internet Protocol</w:t>
+      </w:r>
+      <w:r>
+        <w:t>. What are the source and destination addresses?</w:t>
+      </w:r>
+    </w:p>
+    <w:p>
+      <w:pPr>
+        <w:pStyle w:val="a3"/>
+        <w:ind w:leftChars="0" w:left="1920"/>
+      </w:pPr>
+      <w:proofErr w:type="spellStart"/>
+      <w:r>
+        <w:t>Ans</w:t>
+      </w:r>
+      <w:proofErr w:type="spellEnd"/>
+      <w:r>
+        <w:t>:</w:t>
+      </w:r>
+      <w:r>
+        <w:tab/>
+        <w:t>source:140.117.220.89</w:t>
+      </w:r>
+    </w:p>
+    <w:p>
+      <w:pPr>
+        <w:pStyle w:val="a3"/>
+        <w:ind w:leftChars="0" w:left="1920"/>
+      </w:pPr>
+      <w:r>
+        <w:tab/>
+        <w:t>Destination:8.8.8.8</w:t>
+      </w:r>
+    </w:p>
+    <w:p>
+      <w:pPr>
+        <w:pStyle w:val="a3"/>
+        <w:numPr>
+          <w:ilvl w:val="2"/>
+          <w:numId w:val="4"/>
+        </w:numPr>
+        <w:ind w:leftChars="0"/>
+      </w:pPr>
+      <w:r>
+        <w:t>What are the protocol type and the Time-to-Live in the IP packet?</w:t>
+      </w:r>
+    </w:p>
+    <w:p>
+      <w:pPr>
+        <w:pStyle w:val="a3"/>
+        <w:ind w:leftChars="0" w:left="1920"/>
+      </w:pPr>
+      <w:proofErr w:type="spellStart"/>
+      <w:r>
+        <w:t>Ans</w:t>
+      </w:r>
+      <w:proofErr w:type="spellEnd"/>
+      <w:r>
+        <w:t>:</w:t>
+      </w:r>
+      <w:r>
+        <w:tab/>
+      </w:r>
+      <w:proofErr w:type="gramStart"/>
+      <w:r>
+        <w:t>ICMP,TTL</w:t>
+      </w:r>
+      <w:proofErr w:type="gramEnd"/>
+      <w:r>
+        <w:t>:1</w:t>
+      </w:r>
+    </w:p>
+    <w:p>
+      <w:pPr>
+        <w:pStyle w:val="a3"/>
+        <w:numPr>
+          <w:ilvl w:val="2"/>
+          <w:numId w:val="4"/>
+        </w:numPr>
+        <w:ind w:leftChars="0"/>
+      </w:pPr>
+      <w:r>
+        <w:t xml:space="preserve">Next, examine the </w:t>
+      </w:r>
+      <w:r>
+        <w:rPr>
+          <w:color w:val="FF0000"/>
+        </w:rPr>
+        <w:t>Internet Control Message Protocol</w:t>
+      </w:r>
+      <w:r>
+        <w:t>. What is the ICMP message type? What are the message identifier and sequence number?</w:t>
+      </w:r>
+    </w:p>
+    <w:p>
+      <w:pPr>
+        <w:pStyle w:val="a3"/>
+        <w:ind w:leftChars="0" w:left="1920"/>
+      </w:pPr>
+      <w:proofErr w:type="spellStart"/>
+      <w:r>
+        <w:t>Ans</w:t>
+      </w:r>
+      <w:proofErr w:type="spellEnd"/>
+      <w:r>
+        <w:t>:</w:t>
+      </w:r>
+      <w:r>
+        <w:tab/>
+      </w:r>
+      <w:r>
+        <w:t>(BE)</w:t>
+      </w:r>
+      <w:r>
+        <w:t xml:space="preserve"> </w:t>
+      </w:r>
+      <w:r>
+        <w:t>identifier:256,</w:t>
+      </w:r>
+      <w:r>
+        <w:t xml:space="preserve"> </w:t>
+      </w:r>
+      <w:r>
+        <w:t>sequence number:68</w:t>
+      </w:r>
+    </w:p>
+    <w:p>
+      <w:pPr>
+        <w:pStyle w:val="a3"/>
+        <w:ind w:leftChars="0" w:left="1920"/>
+      </w:pPr>
+      <w:r>
+        <w:tab/>
+        <w:t>(LE)</w:t>
+      </w:r>
+      <w:r>
+        <w:t xml:space="preserve"> </w:t>
+      </w:r>
+      <w:r>
+        <w:t>identifier:1,</w:t>
+      </w:r>
+      <w:r>
+        <w:t xml:space="preserve"> </w:t>
+      </w:r>
+      <w:r>
+        <w:t>sequence number:17408</w:t>
+      </w:r>
+    </w:p>
+    <w:p>
+      <w:pPr>
+        <w:pStyle w:val="a3"/>
+        <w:numPr>
+          <w:ilvl w:val="1"/>
+          <w:numId w:val="4"/>
+        </w:numPr>
+        <w:ind w:leftChars="0"/>
+      </w:pPr>
+      <w:r>
+        <w:t xml:space="preserve">Find an </w:t>
+      </w:r>
+      <w:r>
+        <w:rPr>
+          <w:color w:val="FF0000"/>
+        </w:rPr>
+        <w:t>ICMP Time-to-live exceeded</w:t>
+      </w:r>
+      <w:r>
+        <w:t xml:space="preserve"> packet.</w:t>
+      </w:r>
+    </w:p>
+    <w:p>
+      <w:pPr>
+        <w:ind w:left="480"/>
+      </w:pPr>
+      <w:r>
+        <w:rPr>
+          <w:noProof/>
+        </w:rPr>
+        <w:drawing>
+          <wp:inline distT="0" distB="0" distL="0" distR="0" wp14:anchorId="5C864817" wp14:editId="1D056C36">
+            <wp:extent cx="5274310" cy="3347720"/>
+            <wp:effectExtent l="0" t="0" r="2540" b="5080"/>
+            <wp:docPr id="22" name="圖片 22"/>
+            <wp:cNvGraphicFramePr>
+              <a:graphicFrameLocks xmlns:a="http://schemas.openxmlformats.org/drawingml/2006/main" noChangeAspect="1"/>
+            </wp:cNvGraphicFramePr>
+            <a:graphic xmlns:a="http://schemas.openxmlformats.org/drawingml/2006/main">
+              <a:graphicData uri="http://schemas.openxmlformats.org/drawingml/2006/picture">
+                <pic:pic xmlns:pic="http://schemas.openxmlformats.org/drawingml/2006/picture">
+                  <pic:nvPicPr>
+                    <pic:cNvPr id="1" name=""/>
+                    <pic:cNvPicPr/>
+                  </pic:nvPicPr>
+                  <pic:blipFill>
+                    <a:blip r:embed="rId22"/>
+                    <a:stretch>
+                      <a:fillRect/>
+                    </a:stretch>
+                  </pic:blipFill>
+                  <pic:spPr>
+                    <a:xfrm>
+                      <a:off x="0" y="0"/>
+                      <a:ext cx="5274310" cy="3347720"/>
+                    </a:xfrm>
+                    <a:prstGeom prst="rect">
+                      <a:avLst/>
+                    </a:prstGeom>
+                  </pic:spPr>
+                </pic:pic>
+              </a:graphicData>
+            </a:graphic>
+          </wp:inline>
+        </w:drawing>
+      </w:r>
+    </w:p>
+    <w:p>
+      <w:pPr>
+        <w:pStyle w:val="a3"/>
+        <w:numPr>
+          <w:ilvl w:val="2"/>
+          <w:numId w:val="4"/>
+        </w:numPr>
+        <w:ind w:leftChars="0"/>
+      </w:pPr>
+      <w:r>
+        <w:t xml:space="preserve">Examine the </w:t>
+      </w:r>
+      <w:r>
+        <w:rPr>
+          <w:color w:val="FF0000"/>
+        </w:rPr>
+        <w:t>Internet Protocol</w:t>
+      </w:r>
+      <w:r>
+        <w:t>. What are the source and destination addresses?</w:t>
+      </w:r>
+    </w:p>
+    <w:p>
+      <w:pPr>
+        <w:ind w:left="1920"/>
+      </w:pPr>
+      <w:proofErr w:type="spellStart"/>
+      <w:r>
+        <w:rPr>
+          <w:rFonts w:hint="eastAsia"/>
+        </w:rPr>
+        <w:t>A</w:t>
+      </w:r>
+      <w:r>
+        <w:t>ns</w:t>
+      </w:r>
+      <w:proofErr w:type="spellEnd"/>
+      <w:r>
+        <w:t>:</w:t>
+      </w:r>
+      <w:r>
+        <w:tab/>
+        <w:t>source:140.117.221.252</w:t>
+      </w:r>
+    </w:p>
+    <w:p>
+      <w:pPr>
+        <w:ind w:left="1920"/>
+      </w:pPr>
+      <w:r>
+        <w:tab/>
+        <w:t>Destionation:140.117.220.89</w:t>
+      </w:r>
+    </w:p>
+    <w:p>
+      <w:pPr>
+        <w:pStyle w:val="a3"/>
+        <w:numPr>
+          <w:ilvl w:val="2"/>
+          <w:numId w:val="4"/>
+        </w:numPr>
+        <w:ind w:leftChars="0"/>
+      </w:pPr>
+      <w:r>
+        <w:t xml:space="preserve">Next, examine the </w:t>
+      </w:r>
+      <w:r>
+        <w:rPr>
+          <w:color w:val="FF0000"/>
+        </w:rPr>
+        <w:t>Internet Control Message Protocol</w:t>
+      </w:r>
+      <w:r>
+        <w:t>. What is the ICMP message type?</w:t>
+      </w:r>
+    </w:p>
+    <w:p>
+      <w:pPr>
+        <w:pStyle w:val="a3"/>
+        <w:ind w:leftChars="0" w:left="1920"/>
+      </w:pPr>
+      <w:r>
+        <w:t>Ans:8(echo ping request)</w:t>
+      </w:r>
+    </w:p>
+    <w:p>
+      <w:pPr>
+        <w:pStyle w:val="a3"/>
+        <w:ind w:leftChars="0" w:left="1920"/>
+      </w:pPr>
+    </w:p>
+    <w:p>
+      <w:pPr>
+        <w:pStyle w:val="a3"/>
+        <w:ind w:leftChars="0" w:left="1920"/>
+      </w:pPr>
+    </w:p>
+    <w:p>
+      <w:pPr>
+        <w:pStyle w:val="a3"/>
+        <w:ind w:leftChars="0" w:left="1920"/>
+      </w:pPr>
+    </w:p>
+    <w:p>
+      <w:pPr>
+        <w:pStyle w:val="a3"/>
+        <w:ind w:leftChars="0" w:left="1920"/>
+      </w:pPr>
+    </w:p>
+    <w:p>
+      <w:pPr>
+        <w:rPr>
+          <w:b/>
+          <w:sz w:val="40"/>
+        </w:rPr>
+      </w:pPr>
+      <w:r>
+        <w:rPr>
+          <w:b/>
+          <w:sz w:val="40"/>
+        </w:rPr>
+        <w:lastRenderedPageBreak/>
+        <w:t>Part 3 Measuring Network Bandwidth</w:t>
+      </w:r>
+    </w:p>
+    <w:p>
+      <w:r>
+        <w:rPr>
+          <w:rFonts w:hint="eastAsia"/>
+          <w:noProof/>
+        </w:rPr>
+        <w:drawing>
+          <wp:inline distT="0" distB="0" distL="0" distR="0">
+            <wp:extent cx="5273040" cy="6766560"/>
+            <wp:effectExtent l="0" t="0" r="3810" b="0"/>
+            <wp:docPr id="24" name="圖片 24"/>
+            <wp:cNvGraphicFramePr>
+              <a:graphicFrameLocks xmlns:a="http://schemas.openxmlformats.org/drawingml/2006/main" noChangeAspect="1"/>
+            </wp:cNvGraphicFramePr>
+            <a:graphic xmlns:a="http://schemas.openxmlformats.org/drawingml/2006/main">
+              <a:graphicData uri="http://schemas.openxmlformats.org/drawingml/2006/picture">
+                <pic:pic xmlns:pic="http://schemas.openxmlformats.org/drawingml/2006/picture">
+                  <pic:nvPicPr>
+                    <pic:cNvPr id="0" name="Picture 1"/>
+                    <pic:cNvPicPr>
+                      <a:picLocks noChangeAspect="1" noChangeArrowheads="1"/>
+                    </pic:cNvPicPr>
+                  </pic:nvPicPr>
+                  <pic:blipFill>
+                    <a:blip r:embed="rId23">
+                      <a:extLst>
+                        <a:ext uri="{28A0092B-C50C-407E-A947-70E740481C1C}">
+                          <a14:useLocalDpi xmlns:a14="http://schemas.microsoft.com/office/drawing/2010/main" val="0"/>
+                        </a:ext>
+                      </a:extLst>
+                    </a:blip>
+                    <a:srcRect/>
+                    <a:stretch>
+                      <a:fillRect/>
+                    </a:stretch>
+                  </pic:blipFill>
+                  <pic:spPr bwMode="auto">
+                    <a:xfrm>
+                      <a:off x="0" y="0"/>
+                      <a:ext cx="5273040" cy="6766560"/>
+                    </a:xfrm>
+                    <a:prstGeom prst="rect">
+                      <a:avLst/>
+                    </a:prstGeom>
+                    <a:noFill/>
+                    <a:ln>
+                      <a:noFill/>
+                    </a:ln>
+                  </pic:spPr>
+                </pic:pic>
+              </a:graphicData>
+            </a:graphic>
+          </wp:inline>
+        </w:drawing>
+      </w:r>
+    </w:p>
+    <w:p>
+      <w:r>
+        <w:rPr>
+          <w:rFonts w:hint="eastAsia"/>
+        </w:rPr>
+        <w:t>使用</w:t>
+      </w:r>
+      <w:r>
+        <w:rPr>
+          <w:rFonts w:hint="eastAsia"/>
+        </w:rPr>
+        <w:t>-w 2000</w:t>
+      </w:r>
+      <w:r>
+        <w:t xml:space="preserve"> </w:t>
+      </w:r>
+      <w:r>
+        <w:rPr>
+          <w:rFonts w:hint="eastAsia"/>
+        </w:rPr>
+        <w:t>將</w:t>
+      </w:r>
+      <w:r>
+        <w:rPr>
+          <w:rFonts w:hint="eastAsia"/>
+        </w:rPr>
+        <w:t>window size</w:t>
+      </w:r>
+      <w:r>
+        <w:rPr>
+          <w:rFonts w:hint="eastAsia"/>
+        </w:rPr>
+        <w:t>設成</w:t>
+      </w:r>
+      <w:r>
+        <w:rPr>
+          <w:rFonts w:hint="eastAsia"/>
+        </w:rPr>
+        <w:t>2000</w:t>
+      </w:r>
+      <w:r>
+        <w:t>K</w:t>
+      </w:r>
+      <w:r>
+        <w:rPr>
+          <w:rFonts w:hint="eastAsia"/>
+        </w:rPr>
+        <w:t>使得</w:t>
+      </w:r>
+      <w:r>
+        <w:rPr>
+          <w:rFonts w:hint="eastAsia"/>
+        </w:rPr>
+        <w:t>buffer</w:t>
+      </w:r>
+      <w:r>
+        <w:rPr>
+          <w:rFonts w:hint="eastAsia"/>
+        </w:rPr>
+        <w:t>減小，</w:t>
+      </w:r>
+      <w:r>
+        <w:rPr>
+          <w:rFonts w:hint="eastAsia"/>
+        </w:rPr>
+        <w:t>Transfer rate</w:t>
+      </w:r>
+      <w:r>
+        <w:rPr>
+          <w:rFonts w:hint="eastAsia"/>
+        </w:rPr>
+        <w:t>下降</w:t>
+      </w:r>
+    </w:p>
+    <w:p>
+      <w:r>
+        <w:rPr>
+          <w:rFonts w:hint="eastAsia"/>
+        </w:rPr>
+        <w:t>使用</w:t>
+      </w:r>
+      <w:r>
+        <w:rPr>
+          <w:rFonts w:hint="eastAsia"/>
+        </w:rPr>
+        <w:t>-b 512G</w:t>
+      </w:r>
+      <w:r>
+        <w:t xml:space="preserve"> </w:t>
+      </w:r>
+      <w:r>
+        <w:rPr>
+          <w:rFonts w:hint="eastAsia"/>
+        </w:rPr>
+        <w:t>將</w:t>
+      </w:r>
+      <w:r>
+        <w:rPr>
+          <w:rFonts w:hint="eastAsia"/>
+        </w:rPr>
+        <w:t xml:space="preserve">bandwidth </w:t>
+      </w:r>
+      <w:r>
+        <w:rPr>
+          <w:rFonts w:hint="eastAsia"/>
+        </w:rPr>
+        <w:t>設為</w:t>
+      </w:r>
+      <w:r>
+        <w:rPr>
+          <w:rFonts w:hint="eastAsia"/>
+        </w:rPr>
+        <w:t>512G</w:t>
+      </w:r>
+      <w:r>
+        <w:t xml:space="preserve"> bits</w:t>
+      </w:r>
+      <w:r>
+        <w:rPr>
+          <w:rFonts w:hint="eastAsia"/>
+        </w:rPr>
+        <w:t>/</w:t>
+      </w:r>
+      <w:r>
+        <w:t xml:space="preserve">sec </w:t>
+      </w:r>
+      <w:r>
+        <w:rPr>
+          <w:rFonts w:hint="eastAsia"/>
+        </w:rPr>
+        <w:t>，</w:t>
+      </w:r>
+      <w:r>
+        <w:rPr>
+          <w:rFonts w:hint="eastAsia"/>
+        </w:rPr>
+        <w:t>Transfer rate</w:t>
+      </w:r>
+      <w:r>
+        <w:rPr>
+          <w:rFonts w:hint="eastAsia"/>
+        </w:rPr>
+        <w:t>上升，但</w:t>
+      </w:r>
+      <w:r>
+        <w:rPr>
+          <w:rFonts w:hint="eastAsia"/>
+        </w:rPr>
+        <w:t>buffer size</w:t>
+      </w:r>
+      <w:r>
+        <w:rPr>
+          <w:rFonts w:hint="eastAsia"/>
+        </w:rPr>
+        <w:t>不變讓</w:t>
+      </w:r>
+      <w:r>
+        <w:rPr>
+          <w:rFonts w:hint="eastAsia"/>
+        </w:rPr>
+        <w:t>UDP</w:t>
+      </w:r>
+      <w:r>
+        <w:rPr>
+          <w:rFonts w:hint="eastAsia"/>
+        </w:rPr>
+        <w:t>有較高的封包遺失率</w:t>
+      </w:r>
+      <w:r>
+        <w:rPr>
+          <w:rFonts w:hint="eastAsia"/>
+        </w:rPr>
+        <w:t>。</w:t>
+      </w:r>
       <w:bookmarkStart w:id="0" w:name="_GoBack"/>
       <w:bookmarkEnd w:id="0"/>
     </w:p>
-    <w:p/>
-    <w:p/>
     <w:sectPr>
       <w:pgSz w:w="11906" w:h="16838"/>
       <w:pgMar w:top="1440" w:right="1800" w:bottom="1440" w:left="1800" w:header="851" w:footer="992" w:gutter="0"/>
@@ -2021,7 +2883,7 @@
 </file>
 
 <file path=word/numbering.xml><?xml version="1.0" encoding="utf-8"?>
-<w:numbering xmlns:wpc="http://schemas.microsoft.com/office/word/2010/wordprocessingCanvas" xmlns:cx="http://schemas.microsoft.com/office/drawing/2014/chartex" xmlns:cx1="http://schemas.microsoft.com/office/drawing/2015/9/8/chartex" xmlns:cx2="http://schemas.microsoft.com/office/drawing/2015/10/21/chartex" xmlns:cx3="http://schemas.microsoft.com/office/drawing/2016/5/9/chartex" xmlns:cx4="http://schemas.microsoft.com/office/drawing/2016/5/10/chartex" xmlns:cx5="http://schemas.microsoft.com/office/drawing/2016/5/11/chartex" xmlns:cx6="http://schemas.microsoft.com/office/drawing/2016/5/12/chartex" xmlns:cx7="http://schemas.microsoft.com/office/drawing/2016/5/13/chartex" xmlns:cx8="http://schemas.microsoft.com/office/drawing/2016/5/14/chartex" xmlns:mc="http://schemas.openxmlformats.org/markup-compatibility/2006" xmlns:aink="http://schemas.microsoft.com/office/drawing/2016/ink" xmlns:am3d="http://schemas.microsoft.com/office/drawing/2017/model3d" xmlns:o="urn:schemas-microsoft-com:office:office" xmlns:r="http://schemas.openxmlformats.org/officeDocument/2006/relationships" xmlns:m="http://schemas.openxmlformats.org/officeDocument/2006/math" xmlns:v="urn:schemas-microsoft-com:vml" xmlns:wp14="http://schemas.microsoft.com/office/word/2010/wordprocessingDrawing" xmlns:wp="http://schemas.openxmlformats.org/drawingml/2006/wordprocessingDrawing" xmlns:w10="urn:schemas-microsoft-com:office:word" xmlns:w="http://schemas.openxmlformats.org/wordprocessingml/2006/main" xmlns:w14="http://schemas.microsoft.com/office/word/2010/wordml" xmlns:w15="http://schemas.microsoft.com/office/word/2012/wordml" xmlns:w16cid="http://schemas.microsoft.com/office/word/2016/wordml/cid" xmlns:w16se="http://schemas.microsoft.com/office/word/2015/wordml/symex" xmlns:wpg="http://schemas.microsoft.com/office/word/2010/wordprocessingGroup" xmlns:wpi="http://schemas.microsoft.com/office/word/2010/wordprocessingInk" xmlns:wne="http://schemas.microsoft.com/office/word/2006/wordml" xmlns:wps="http://schemas.microsoft.com/office/word/2010/wordprocessingShape" mc:Ignorable="w14 w15 w16se w16cid wp14">
+<w:numbering xmlns:wpc="http://schemas.microsoft.com/office/word/2010/wordprocessingCanvas" xmlns:cx="http://schemas.microsoft.com/office/drawing/2014/chartex" xmlns:mc="http://schemas.openxmlformats.org/markup-compatibility/2006" xmlns:o="urn:schemas-microsoft-com:office:office" xmlns:r="http://schemas.openxmlformats.org/officeDocument/2006/relationships" xmlns:m="http://schemas.openxmlformats.org/officeDocument/2006/math" xmlns:v="urn:schemas-microsoft-com:vml" xmlns:wp14="http://schemas.microsoft.com/office/word/2010/wordprocessingDrawing" xmlns:wp="http://schemas.openxmlformats.org/drawingml/2006/wordprocessingDrawing" xmlns:w10="urn:schemas-microsoft-com:office:word" xmlns:w="http://schemas.openxmlformats.org/wordprocessingml/2006/main" xmlns:w14="http://schemas.microsoft.com/office/word/2010/wordml" xmlns:w15="http://schemas.microsoft.com/office/word/2012/wordml" xmlns:w16se="http://schemas.microsoft.com/office/word/2015/wordml/symex" xmlns:wpg="http://schemas.microsoft.com/office/word/2010/wordprocessingGroup" xmlns:wpi="http://schemas.microsoft.com/office/word/2010/wordprocessingInk" xmlns:wne="http://schemas.microsoft.com/office/word/2006/wordml" xmlns:wps="http://schemas.microsoft.com/office/word/2010/wordprocessingShape" mc:Ignorable="w14 w15 w16se wp14">
   <w:abstractNum w:abstractNumId="0" w15:restartNumberingAfterBreak="0">
     <w:nsid w:val="3FD93514"/>
     <w:multiLevelType w:val="hybridMultilevel"/>
@@ -2204,6 +3066,98 @@
     </w:lvl>
   </w:abstractNum>
   <w:abstractNum w:abstractNumId="2" w15:restartNumberingAfterBreak="0">
+    <w:nsid w:val="59E14D60"/>
+    <w:multiLevelType w:val="hybridMultilevel"/>
+    <w:tmpl w:val="00AC445C"/>
+    <w:lvl w:ilvl="0" w:tplc="0409000F">
+      <w:start w:val="1"/>
+      <w:numFmt w:val="decimal"/>
+      <w:lvlText w:val="%1."/>
+      <w:lvlJc w:val="left"/>
+      <w:pPr>
+        <w:ind w:left="480" w:hanging="480"/>
+      </w:pPr>
+    </w:lvl>
+    <w:lvl w:ilvl="1" w:tplc="AC5828A8">
+      <w:start w:val="1"/>
+      <w:numFmt w:val="decimal"/>
+      <w:lvlText w:val="(%2)."/>
+      <w:lvlJc w:val="left"/>
+      <w:pPr>
+        <w:ind w:left="960" w:hanging="480"/>
+      </w:pPr>
+      <w:rPr>
+        <w:rFonts w:hint="default"/>
+      </w:rPr>
+    </w:lvl>
+    <w:lvl w:ilvl="2" w:tplc="12A83D4C">
+      <w:start w:val="1"/>
+      <w:numFmt w:val="lowerLetter"/>
+      <w:lvlText w:val="%3."/>
+      <w:lvlJc w:val="right"/>
+      <w:pPr>
+        <w:ind w:left="1440" w:hanging="480"/>
+      </w:pPr>
+      <w:rPr>
+        <w:rFonts w:hint="eastAsia"/>
+      </w:rPr>
+    </w:lvl>
+    <w:lvl w:ilvl="3" w:tplc="0409000F">
+      <w:start w:val="1"/>
+      <w:numFmt w:val="decimal"/>
+      <w:lvlText w:val="%4."/>
+      <w:lvlJc w:val="left"/>
+      <w:pPr>
+        <w:ind w:left="1920" w:hanging="480"/>
+      </w:pPr>
+    </w:lvl>
+    <w:lvl w:ilvl="4" w:tplc="04090019" w:tentative="1">
+      <w:start w:val="1"/>
+      <w:numFmt w:val="ideographTraditional"/>
+      <w:lvlText w:val="%5、"/>
+      <w:lvlJc w:val="left"/>
+      <w:pPr>
+        <w:ind w:left="2400" w:hanging="480"/>
+      </w:pPr>
+    </w:lvl>
+    <w:lvl w:ilvl="5" w:tplc="0409001B" w:tentative="1">
+      <w:start w:val="1"/>
+      <w:numFmt w:val="lowerRoman"/>
+      <w:lvlText w:val="%6."/>
+      <w:lvlJc w:val="right"/>
+      <w:pPr>
+        <w:ind w:left="2880" w:hanging="480"/>
+      </w:pPr>
+    </w:lvl>
+    <w:lvl w:ilvl="6" w:tplc="0409000F" w:tentative="1">
+      <w:start w:val="1"/>
+      <w:numFmt w:val="decimal"/>
+      <w:lvlText w:val="%7."/>
+      <w:lvlJc w:val="left"/>
+      <w:pPr>
+        <w:ind w:left="3360" w:hanging="480"/>
+      </w:pPr>
+    </w:lvl>
+    <w:lvl w:ilvl="7" w:tplc="04090019" w:tentative="1">
+      <w:start w:val="1"/>
+      <w:numFmt w:val="ideographTraditional"/>
+      <w:lvlText w:val="%8、"/>
+      <w:lvlJc w:val="left"/>
+      <w:pPr>
+        <w:ind w:left="3840" w:hanging="480"/>
+      </w:pPr>
+    </w:lvl>
+    <w:lvl w:ilvl="8" w:tplc="0409001B" w:tentative="1">
+      <w:start w:val="1"/>
+      <w:numFmt w:val="lowerRoman"/>
+      <w:lvlText w:val="%9."/>
+      <w:lvlJc w:val="right"/>
+      <w:pPr>
+        <w:ind w:left="4320" w:hanging="480"/>
+      </w:pPr>
+    </w:lvl>
+  </w:abstractNum>
+  <w:abstractNum w:abstractNumId="3" w15:restartNumberingAfterBreak="0">
     <w:nsid w:val="6DFC2E49"/>
     <w:multiLevelType w:val="hybridMultilevel"/>
     <w:tmpl w:val="B396317C"/>
@@ -2293,16 +3247,19 @@
     <w:abstractNumId w:val="1"/>
   </w:num>
   <w:num w:numId="2">
-    <w:abstractNumId w:val="2"/>
+    <w:abstractNumId w:val="3"/>
   </w:num>
   <w:num w:numId="3">
     <w:abstractNumId w:val="0"/>
+  </w:num>
+  <w:num w:numId="4">
+    <w:abstractNumId w:val="2"/>
   </w:num>
 </w:numbering>
 </file>
 
 <file path=word/styles.xml><?xml version="1.0" encoding="utf-8"?>
-<w:styles xmlns:mc="http://schemas.openxmlformats.org/markup-compatibility/2006" xmlns:r="http://schemas.openxmlformats.org/officeDocument/2006/relationships" xmlns:w="http://schemas.openxmlformats.org/wordprocessingml/2006/main" xmlns:w14="http://schemas.microsoft.com/office/word/2010/wordml" xmlns:w15="http://schemas.microsoft.com/office/word/2012/wordml" xmlns:w16cid="http://schemas.microsoft.com/office/word/2016/wordml/cid" xmlns:w16se="http://schemas.microsoft.com/office/word/2015/wordml/symex" mc:Ignorable="w14 w15 w16se w16cid">
+<w:styles xmlns:mc="http://schemas.openxmlformats.org/markup-compatibility/2006" xmlns:r="http://schemas.openxmlformats.org/officeDocument/2006/relationships" xmlns:w="http://schemas.openxmlformats.org/wordprocessingml/2006/main" xmlns:w14="http://schemas.microsoft.com/office/word/2010/wordml" xmlns:w15="http://schemas.microsoft.com/office/word/2012/wordml" xmlns:w16se="http://schemas.microsoft.com/office/word/2015/wordml/symex" mc:Ignorable="w14 w15 w16se">
   <w:docDefaults>
     <w:rPrDefault>
       <w:rPr>
@@ -2315,7 +3272,7 @@
     </w:rPrDefault>
     <w:pPrDefault/>
   </w:docDefaults>
-  <w:latentStyles w:defLockedState="0" w:defUIPriority="99" w:defSemiHidden="0" w:defUnhideWhenUsed="0" w:defQFormat="0" w:count="375">
+  <w:latentStyles w:defLockedState="0" w:defUIPriority="99" w:defSemiHidden="0" w:defUnhideWhenUsed="0" w:defQFormat="0" w:count="371">
     <w:lsdException w:name="Normal" w:uiPriority="0" w:qFormat="1"/>
     <w:lsdException w:name="heading 1" w:uiPriority="9" w:qFormat="1"/>
     <w:lsdException w:name="heading 2" w:semiHidden="1" w:uiPriority="9" w:unhideWhenUsed="1" w:qFormat="1"/>
@@ -2421,6 +3378,7 @@
     <w:lsdException w:name="HTML Sample" w:semiHidden="1" w:unhideWhenUsed="1"/>
     <w:lsdException w:name="HTML Typewriter" w:semiHidden="1" w:unhideWhenUsed="1"/>
     <w:lsdException w:name="HTML Variable" w:semiHidden="1" w:unhideWhenUsed="1"/>
+    <w:lsdException w:name="Normal Table" w:semiHidden="1" w:unhideWhenUsed="1"/>
     <w:lsdException w:name="annotation subject" w:semiHidden="1" w:unhideWhenUsed="1"/>
     <w:lsdException w:name="No List" w:semiHidden="1" w:unhideWhenUsed="1"/>
     <w:lsdException w:name="Outline List 1" w:semiHidden="1" w:unhideWhenUsed="1"/>
@@ -2464,8 +3422,10 @@
     <w:lsdException w:name="Table Elegant" w:semiHidden="1" w:unhideWhenUsed="1"/>
     <w:lsdException w:name="Table Professional" w:semiHidden="1" w:unhideWhenUsed="1"/>
     <w:lsdException w:name="Table Subtle 1" w:semiHidden="1" w:unhideWhenUsed="1"/>
+    <w:lsdException w:name="Table Subtle 2" w:semiHidden="1" w:unhideWhenUsed="1"/>
     <w:lsdException w:name="Table Web 1" w:semiHidden="1" w:unhideWhenUsed="1"/>
     <w:lsdException w:name="Table Web 2" w:semiHidden="1" w:unhideWhenUsed="1"/>
+    <w:lsdException w:name="Table Web 3" w:semiHidden="1" w:unhideWhenUsed="1"/>
     <w:lsdException w:name="Balloon Text" w:semiHidden="1" w:unhideWhenUsed="1"/>
     <w:lsdException w:name="Table Grid" w:uiPriority="39"/>
     <w:lsdException w:name="Table Theme" w:semiHidden="1" w:unhideWhenUsed="1"/>
@@ -2684,10 +3644,6 @@
     <w:lsdException w:name="List Table 5 Dark Accent 6" w:uiPriority="50"/>
     <w:lsdException w:name="List Table 6 Colorful Accent 6" w:uiPriority="51"/>
     <w:lsdException w:name="List Table 7 Colorful Accent 6" w:uiPriority="52"/>
-    <w:lsdException w:name="Mention" w:semiHidden="1" w:unhideWhenUsed="1"/>
-    <w:lsdException w:name="Smart Hyperlink" w:semiHidden="1" w:unhideWhenUsed="1"/>
-    <w:lsdException w:name="Hashtag" w:semiHidden="1" w:unhideWhenUsed="1"/>
-    <w:lsdException w:name="Unresolved Mention" w:semiHidden="1" w:unhideWhenUsed="1"/>
   </w:latentStyles>
   <w:style w:type="paragraph" w:default="1" w:styleId="a">
     <w:name w:val="Normal"/>
@@ -3006,4 +3962,16 @@
     </a:ext>
   </a:extLst>
 </a:theme>
+</file>
+
+<file path=customXml/item1.xml><?xml version="1.0" encoding="utf-8"?>
+<b:Sources xmlns:b="http://schemas.openxmlformats.org/officeDocument/2006/bibliography" xmlns="http://schemas.openxmlformats.org/officeDocument/2006/bibliography" SelectedStyle="\APASixthEditionOfficeOnline.xsl" StyleName="APA" Version="6"/>
+</file>
+
+<file path=customXml/itemProps1.xml><?xml version="1.0" encoding="utf-8"?>
+<ds:datastoreItem xmlns:ds="http://schemas.openxmlformats.org/officeDocument/2006/customXml" ds:itemID="{9FA4F473-7DE3-4336-9729-7695B96B5B4B}">
+  <ds:schemaRefs>
+    <ds:schemaRef ds:uri="http://schemas.openxmlformats.org/officeDocument/2006/bibliography"/>
+  </ds:schemaRefs>
+</ds:datastoreItem>
 </file>